--- a/BA_WB5_DO2_BEWAAR.docx
+++ b/BA_WB5_DO2_BEWAAR.docx
@@ -1,6 +1,6 @@
 
 <file path=word/document.xml><?xml version="1.0" encoding="utf-8"?>
-<w:document xmlns:wpc="http://schemas.microsoft.com/office/word/2010/wordprocessingCanvas" xmlns:mc="http://schemas.openxmlformats.org/markup-compatibility/2006" xmlns:o="urn:schemas-microsoft-com:office:office" xmlns:r="http://schemas.openxmlformats.org/officeDocument/2006/relationships" xmlns:m="http://schemas.openxmlformats.org/officeDocument/2006/math" xmlns:v="urn:schemas-microsoft-com:vml" xmlns:wp14="http://schemas.microsoft.com/office/word/2010/wordprocessingDrawing" xmlns:wp="http://schemas.openxmlformats.org/drawingml/2006/wordprocessingDrawing" xmlns:w10="urn:schemas-microsoft-com:office:word" xmlns:w="http://schemas.openxmlformats.org/wordprocessingml/2006/main" xmlns:w14="http://schemas.microsoft.com/office/word/2010/wordml" xmlns:w15="http://schemas.microsoft.com/office/word/2012/wordml" xmlns:wpg="http://schemas.microsoft.com/office/word/2010/wordprocessingGroup" xmlns:wpi="http://schemas.microsoft.com/office/word/2010/wordprocessingInk" xmlns:wne="http://schemas.microsoft.com/office/word/2006/wordml" xmlns:wps="http://schemas.microsoft.com/office/word/2010/wordprocessingShape" mc:Ignorable="w14 w15 wp14">
+<w:document xmlns:ve="http://schemas.openxmlformats.org/markup-compatibility/2006" xmlns:o="urn:schemas-microsoft-com:office:office" xmlns:r="http://schemas.openxmlformats.org/officeDocument/2006/relationships" xmlns:m="http://schemas.openxmlformats.org/officeDocument/2006/math" xmlns:v="urn:schemas-microsoft-com:vml" xmlns:wp="http://schemas.openxmlformats.org/drawingml/2006/wordprocessingDrawing" xmlns:w10="urn:schemas-microsoft-com:office:word" xmlns:w="http://schemas.openxmlformats.org/wordprocessingml/2006/main" xmlns:wne="http://schemas.microsoft.com/office/word/2006/wordml">
   <w:body>
     <w:p>
       <w:pPr>
@@ -14,143 +14,60 @@
           <w:noProof/>
           <w:lang w:eastAsia="nl-NL"/>
         </w:rPr>
-        <mc:AlternateContent>
-          <mc:Choice Requires="wps">
-            <w:drawing>
-              <wp:inline distT="0" distB="0" distL="0" distR="0" wp14:anchorId="79C7F506" wp14:editId="070FEE81">
-                <wp:extent cx="5741035" cy="788670"/>
-                <wp:effectExtent l="0" t="0" r="12065" b="20955"/>
-                <wp:docPr id="1" name="AutoShape 2"/>
-                <wp:cNvGraphicFramePr>
-                  <a:graphicFrameLocks xmlns:a="http://schemas.openxmlformats.org/drawingml/2006/main"/>
-                </wp:cNvGraphicFramePr>
-                <a:graphic xmlns:a="http://schemas.openxmlformats.org/drawingml/2006/main">
-                  <a:graphicData uri="http://schemas.microsoft.com/office/word/2010/wordprocessingShape">
-                    <wps:wsp>
-                      <wps:cNvSpPr>
-                        <a:spLocks noChangeArrowheads="1"/>
-                      </wps:cNvSpPr>
-                      <wps:spPr bwMode="auto">
-                        <a:xfrm>
-                          <a:off x="0" y="0"/>
-                          <a:ext cx="5741035" cy="788670"/>
-                        </a:xfrm>
-                        <a:prstGeom prst="roundRect">
-                          <a:avLst>
-                            <a:gd name="adj" fmla="val 16667"/>
-                          </a:avLst>
-                        </a:prstGeom>
-                        <a:solidFill>
-                          <a:srgbClr val="005288"/>
-                        </a:solidFill>
-                        <a:ln w="9525">
-                          <a:solidFill>
-                            <a:srgbClr val="005288"/>
-                          </a:solidFill>
-                          <a:round/>
-                          <a:headEnd/>
-                          <a:tailEnd/>
-                        </a:ln>
-                      </wps:spPr>
-                      <wps:txbx>
-                        <w:txbxContent>
-                          <w:p>
-                            <w:pPr>
-                              <w:spacing w:after="0" w:line="240" w:lineRule="auto"/>
-                              <w:rPr>
-                                <w:b/>
-                                <w:color w:val="FFFFFF" w:themeColor="background1"/>
-                                <w:sz w:val="40"/>
-                                <w:szCs w:val="40"/>
-                              </w:rPr>
-                            </w:pPr>
-                            <w:r>
-                              <w:rPr>
-                                <w:b/>
-                                <w:color w:val="FFFFFF" w:themeColor="background1"/>
-                                <w:sz w:val="40"/>
-                                <w:szCs w:val="40"/>
-                              </w:rPr>
-                              <w:t>Deelopdracht 2</w:t>
-                            </w:r>
-                          </w:p>
-                          <w:p>
-                            <w:pPr>
-                              <w:spacing w:after="0" w:line="240" w:lineRule="auto"/>
-                              <w:rPr>
-                                <w:color w:val="FFFFFF" w:themeColor="background1"/>
-                              </w:rPr>
-                            </w:pPr>
-                            <w:r>
-                              <w:rPr>
-                                <w:b/>
-                                <w:color w:val="FFFFFF" w:themeColor="background1"/>
-                                <w:sz w:val="40"/>
-                                <w:szCs w:val="40"/>
-                              </w:rPr>
-                              <w:t>Registreren en beoordelen</w:t>
-                            </w:r>
-                          </w:p>
-                        </w:txbxContent>
-                      </wps:txbx>
-                      <wps:bodyPr rot="0" vert="horz" wrap="square" lIns="91440" tIns="45720" rIns="91440" bIns="45720" anchor="t" anchorCtr="0" upright="1">
-                        <a:spAutoFit/>
-                      </wps:bodyPr>
-                    </wps:wsp>
-                  </a:graphicData>
-                </a:graphic>
-              </wp:inline>
-            </w:drawing>
-          </mc:Choice>
-          <mc:Fallback>
-            <w:pict>
-              <v:roundrect w14:anchorId="79C7F506" id="AutoShape 2" o:spid="_x0000_s1026" style="width:452.05pt;height:62.1pt;visibility:visible;mso-wrap-style:square;mso-left-percent:-10001;mso-top-percent:-10001;mso-position-horizontal:absolute;mso-position-horizontal-relative:char;mso-position-vertical:absolute;mso-position-vertical-relative:line;mso-left-percent:-10001;mso-top-percent:-10001;v-text-anchor:top" arcsize="10923f" o:gfxdata="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" fillcolor="#005288" strokecolor="#005288">
-                <v:textbox style="mso-fit-shape-to-text:t">
-                  <w:txbxContent>
-                    <w:p>
-                      <w:pPr>
-                        <w:spacing w:after="0" w:line="240" w:lineRule="auto"/>
-                        <w:rPr>
-                          <w:b/>
-                          <w:color w:val="FFFFFF" w:themeColor="background1"/>
-                          <w:sz w:val="40"/>
-                          <w:szCs w:val="40"/>
-                        </w:rPr>
-                      </w:pPr>
-                      <w:r>
-                        <w:rPr>
-                          <w:b/>
-                          <w:color w:val="FFFFFF" w:themeColor="background1"/>
-                          <w:sz w:val="40"/>
-                          <w:szCs w:val="40"/>
-                        </w:rPr>
-                        <w:t>Deelopdracht 2</w:t>
-                      </w:r>
-                    </w:p>
-                    <w:p>
-                      <w:pPr>
-                        <w:spacing w:after="0" w:line="240" w:lineRule="auto"/>
-                        <w:rPr>
-                          <w:color w:val="FFFFFF" w:themeColor="background1"/>
-                        </w:rPr>
-                      </w:pPr>
-                      <w:r>
-                        <w:rPr>
-                          <w:b/>
-                          <w:color w:val="FFFFFF" w:themeColor="background1"/>
-                          <w:sz w:val="40"/>
-                          <w:szCs w:val="40"/>
-                        </w:rPr>
-                        <w:t>Registreren en beoordelen</w:t>
-                      </w:r>
-                    </w:p>
-                  </w:txbxContent>
-                </v:textbox>
-                <w10:anchorlock/>
-              </v:roundrect>
-            </w:pict>
-          </mc:Fallback>
-        </mc:AlternateContent>
+      </w:r>
+      <w:r>
+        <w:rPr>
+          <w:rFonts w:ascii="Arial" w:hAnsi="Arial" w:cs="Arial"/>
+          <w:noProof/>
+          <w:lang w:eastAsia="nl-NL"/>
+        </w:rPr>
+        <w:pict>
+          <v:roundrect id="AutoShape 2" o:spid="_x0000_s1030" style="width:452.05pt;height:62.1pt;visibility:visible;mso-wrap-style:square;mso-left-percent:-10001;mso-top-percent:-10001;mso-position-horizontal:absolute;mso-position-horizontal-relative:char;mso-position-vertical:absolute;mso-position-vertical-relative:line;mso-left-percent:-10001;mso-top-percent:-10001;v-text-anchor:top" arcsize="10923f" fillcolor="#005288" strokecolor="#005288">
+            <v:textbox style="mso-fit-shape-to-text:t">
+              <w:txbxContent>
+                <w:p>
+                  <w:pPr>
+                    <w:spacing w:after="0" w:line="240" w:lineRule="auto"/>
+                    <w:rPr>
+                      <w:b/>
+                      <w:color w:val="FFFFFF" w:themeColor="background1"/>
+                      <w:sz w:val="40"/>
+                      <w:szCs w:val="40"/>
+                    </w:rPr>
+                  </w:pPr>
+                  <w:r>
+                    <w:rPr>
+                      <w:b/>
+                      <w:color w:val="FFFFFF" w:themeColor="background1"/>
+                      <w:sz w:val="40"/>
+                      <w:szCs w:val="40"/>
+                    </w:rPr>
+                    <w:t>Deelopdracht 2</w:t>
+                  </w:r>
+                </w:p>
+                <w:p>
+                  <w:pPr>
+                    <w:spacing w:after="0" w:line="240" w:lineRule="auto"/>
+                    <w:rPr>
+                      <w:color w:val="FFFFFF" w:themeColor="background1"/>
+                    </w:rPr>
+                  </w:pPr>
+                  <w:r>
+                    <w:rPr>
+                      <w:b/>
+                      <w:color w:val="FFFFFF" w:themeColor="background1"/>
+                      <w:sz w:val="40"/>
+                      <w:szCs w:val="40"/>
+                    </w:rPr>
+                    <w:t>Registreren en beoordelen</w:t>
+                  </w:r>
+                </w:p>
+              </w:txbxContent>
+            </v:textbox>
+            <w10:wrap type="none"/>
+            <w10:anchorlock/>
+          </v:roundrect>
+        </w:pict>
       </w:r>
     </w:p>
     <w:p>
@@ -544,11 +461,11 @@
       <w:tblPr>
         <w:tblStyle w:val="Tabelraster"/>
         <w:tblW w:w="0" w:type="auto"/>
-        <w:tblLook w:val="04A0" w:firstRow="1" w:lastRow="0" w:firstColumn="1" w:lastColumn="0" w:noHBand="0" w:noVBand="1"/>
+        <w:tblLook w:val="04A0"/>
       </w:tblPr>
       <w:tblGrid>
-        <w:gridCol w:w="4527"/>
-        <w:gridCol w:w="4535"/>
+        <w:gridCol w:w="4606"/>
+        <w:gridCol w:w="4606"/>
       </w:tblGrid>
       <w:tr>
         <w:trPr>
@@ -587,7 +504,6 @@
                 <w:szCs w:val="20"/>
                 <w:lang w:eastAsia="nl-NL"/>
               </w:rPr>
-              <w:lastRenderedPageBreak/>
               <w:t>Afdeling of extern bedrijf</w:t>
             </w:r>
           </w:p>
@@ -2140,7 +2056,6 @@
           <w:szCs w:val="20"/>
           <w:lang w:eastAsia="nl-NL"/>
         </w:rPr>
-        <w:lastRenderedPageBreak/>
         <w:fldChar w:fldCharType="begin">
           <w:ffData>
             <w:name w:val="Text12"/>
@@ -2711,11 +2626,11 @@
       <w:tblPr>
         <w:tblStyle w:val="Tabelraster"/>
         <w:tblW w:w="0" w:type="auto"/>
-        <w:tblLook w:val="04A0" w:firstRow="1" w:lastRow="0" w:firstColumn="1" w:lastColumn="0" w:noHBand="0" w:noVBand="1"/>
+        <w:tblLook w:val="04A0"/>
       </w:tblPr>
       <w:tblGrid>
-        <w:gridCol w:w="4530"/>
-        <w:gridCol w:w="4532"/>
+        <w:gridCol w:w="4606"/>
+        <w:gridCol w:w="4606"/>
       </w:tblGrid>
       <w:tr>
         <w:trPr>
@@ -2817,7 +2732,6 @@
                 <w:szCs w:val="20"/>
                 <w:lang w:eastAsia="nl-NL"/>
               </w:rPr>
-              <w:lastRenderedPageBreak/>
               <w:fldChar w:fldCharType="begin">
                 <w:ffData>
                   <w:name w:val="Text10"/>
@@ -3034,12 +2948,21 @@
             <w:r>
               <w:rPr>
                 <w:rFonts w:ascii="Arial" w:hAnsi="Arial" w:cs="Arial"/>
-                <w:noProof/>
-                <w:sz w:val="20"/>
-                <w:szCs w:val="20"/>
-                <w:lang w:eastAsia="nl-NL"/>
-              </w:rPr>
-              <w:t xml:space="preserve">verpaking magazijn </w:t>
+                <w:sz w:val="20"/>
+                <w:szCs w:val="20"/>
+                <w:lang w:eastAsia="nl-NL"/>
+              </w:rPr>
+              <w:t>tabak in beker</w:t>
+            </w:r>
+            <w:r>
+              <w:rPr>
+                <w:rFonts w:ascii="Arial" w:hAnsi="Arial" w:cs="Arial"/>
+                <w:noProof/>
+                <w:sz w:val="20"/>
+                <w:szCs w:val="20"/>
+                <w:lang w:eastAsia="nl-NL"/>
+              </w:rPr>
+              <w:t xml:space="preserve"> </w:t>
             </w:r>
             <w:r>
               <w:rPr>
@@ -3318,13 +3241,23 @@
             <w:r>
               <w:rPr>
                 <w:rFonts w:ascii="Arial" w:hAnsi="Arial" w:cs="Arial"/>
-                <w:noProof/>
-                <w:sz w:val="20"/>
-                <w:szCs w:val="20"/>
-                <w:lang w:eastAsia="nl-NL"/>
-              </w:rPr>
-              <w:t>printer (dagcode)</w:t>
-            </w:r>
+                <w:sz w:val="20"/>
+                <w:szCs w:val="20"/>
+                <w:lang w:eastAsia="nl-NL"/>
+              </w:rPr>
+              <w:t xml:space="preserve">plakband </w:t>
+            </w:r>
+            <w:proofErr w:type="spellStart"/>
+            <w:r>
+              <w:rPr>
+                <w:rFonts w:ascii="Arial" w:hAnsi="Arial" w:cs="Arial"/>
+                <w:sz w:val="20"/>
+                <w:szCs w:val="20"/>
+                <w:lang w:eastAsia="nl-NL"/>
+              </w:rPr>
+              <w:t>dosensluiter</w:t>
+            </w:r>
+            <w:proofErr w:type="spellEnd"/>
             <w:r>
               <w:rPr>
                 <w:rFonts w:ascii="Arial" w:hAnsi="Arial" w:cs="Arial"/>
@@ -3677,7 +3610,7 @@
           <w:lang w:eastAsia="nl-NL"/>
         </w:rPr>
         <w:drawing>
-          <wp:anchor distT="0" distB="0" distL="114300" distR="114300" simplePos="0" relativeHeight="251658240" behindDoc="0" locked="0" layoutInCell="1" allowOverlap="1" wp14:anchorId="093D8024" wp14:editId="17699E2D">
+          <wp:anchor distT="0" distB="0" distL="114300" distR="114300" simplePos="0" relativeHeight="251658240" behindDoc="0" locked="0" layoutInCell="1" allowOverlap="1">
             <wp:simplePos x="0" y="0"/>
             <wp:positionH relativeFrom="column">
               <wp:posOffset>1905</wp:posOffset>
@@ -3705,7 +3638,7 @@
                     <a:blip r:embed="rId8" cstate="print">
                       <a:extLst>
                         <a:ext uri="{28A0092B-C50C-407E-A947-70E740481C1C}">
-                          <a14:useLocalDpi xmlns:a14="http://schemas.microsoft.com/office/drawing/2010/main" val="0"/>
+                          <a14:useLocalDpi xmlns:a14="http://schemas.microsoft.com/office/drawing/2010/main" xmlns:wps="http://schemas.microsoft.com/office/word/2010/wordprocessingShape" xmlns:wpi="http://schemas.microsoft.com/office/word/2010/wordprocessingInk" xmlns:wpg="http://schemas.microsoft.com/office/word/2010/wordprocessingGroup" xmlns:w15="http://schemas.microsoft.com/office/word/2012/wordml" xmlns:w14="http://schemas.microsoft.com/office/word/2010/wordml" xmlns:w="http://schemas.openxmlformats.org/wordprocessingml/2006/main" xmlns:w10="urn:schemas-microsoft-com:office:word" xmlns:wp14="http://schemas.microsoft.com/office/word/2010/wordprocessingDrawing" xmlns:v="urn:schemas-microsoft-com:vml" xmlns:o="urn:schemas-microsoft-com:office:office" xmlns:mc="http://schemas.openxmlformats.org/markup-compatibility/2006" xmlns:wpc="http://schemas.microsoft.com/office/word/2010/wordprocessingCanvas" xmlns="" val="0"/>
                         </a:ext>
                       </a:extLst>
                     </a:blip>
@@ -3737,12 +3670,6 @@
                 </pic:pic>
               </a:graphicData>
             </a:graphic>
-            <wp14:sizeRelH relativeFrom="page">
-              <wp14:pctWidth>0</wp14:pctWidth>
-            </wp14:sizeRelH>
-            <wp14:sizeRelV relativeFrom="page">
-              <wp14:pctHeight>0</wp14:pctHeight>
-            </wp14:sizeRelV>
           </wp:anchor>
         </w:drawing>
       </w:r>
@@ -4174,11 +4101,11 @@
       <w:tblPr>
         <w:tblStyle w:val="Tabelraster"/>
         <w:tblW w:w="0" w:type="auto"/>
-        <w:tblLook w:val="04A0" w:firstRow="1" w:lastRow="0" w:firstColumn="1" w:lastColumn="0" w:noHBand="0" w:noVBand="1"/>
+        <w:tblLook w:val="04A0"/>
       </w:tblPr>
       <w:tblGrid>
-        <w:gridCol w:w="4530"/>
-        <w:gridCol w:w="4532"/>
+        <w:gridCol w:w="4606"/>
+        <w:gridCol w:w="4606"/>
       </w:tblGrid>
       <w:tr>
         <w:trPr>
@@ -4316,7 +4243,27 @@
                 <w:szCs w:val="20"/>
                 <w:lang w:eastAsia="nl-NL"/>
               </w:rPr>
-              <w:t>dit onderhoud doe ik om de machines goed in vorm te huden</w:t>
+              <w:t>dit onderhoud doe ik om de machines goed in vorm te h</w:t>
+            </w:r>
+            <w:r>
+              <w:rPr>
+                <w:rFonts w:ascii="Arial" w:hAnsi="Arial" w:cs="Arial"/>
+                <w:noProof/>
+                <w:sz w:val="20"/>
+                <w:szCs w:val="20"/>
+                <w:lang w:eastAsia="nl-NL"/>
+              </w:rPr>
+              <w:t>o</w:t>
+            </w:r>
+            <w:r>
+              <w:rPr>
+                <w:rFonts w:ascii="Arial" w:hAnsi="Arial" w:cs="Arial"/>
+                <w:noProof/>
+                <w:sz w:val="20"/>
+                <w:szCs w:val="20"/>
+                <w:lang w:eastAsia="nl-NL"/>
+              </w:rPr>
+              <w:t>uden</w:t>
             </w:r>
             <w:r>
               <w:rPr>
@@ -4730,7 +4677,7 @@
           <w:lang w:eastAsia="nl-NL"/>
         </w:rPr>
         <w:drawing>
-          <wp:inline distT="0" distB="0" distL="0" distR="0" wp14:anchorId="49E5E78F" wp14:editId="13F1302B">
+          <wp:inline distT="0" distB="0" distL="0" distR="0">
             <wp:extent cx="360000" cy="360000"/>
             <wp:effectExtent l="0" t="0" r="2540" b="2540"/>
             <wp:docPr id="30" name="Afbeelding 30"/>
@@ -4745,7 +4692,7 @@
                     <pic:cNvPicPr/>
                   </pic:nvPicPr>
                   <pic:blipFill>
-                    <a:blip r:embed="rId9"/>
+                    <a:blip r:embed="rId9" cstate="print"/>
                     <a:stretch>
                       <a:fillRect/>
                     </a:stretch>
@@ -4871,858 +4818,389 @@
           <w:noProof/>
           <w:lang w:eastAsia="nl-NL"/>
         </w:rPr>
-        <w:lastRenderedPageBreak/>
-        <mc:AlternateContent>
-          <mc:Choice Requires="wpg">
-            <w:drawing>
-              <wp:inline distT="0" distB="0" distL="0" distR="0" wp14:anchorId="26D1A595" wp14:editId="53CA154D">
-                <wp:extent cx="5759450" cy="3492500"/>
-                <wp:effectExtent l="0" t="0" r="12700" b="12700"/>
-                <wp:docPr id="12" name="Groep 12"/>
-                <wp:cNvGraphicFramePr/>
-                <a:graphic xmlns:a="http://schemas.openxmlformats.org/drawingml/2006/main">
-                  <a:graphicData uri="http://schemas.microsoft.com/office/word/2010/wordprocessingGroup">
-                    <wpg:wgp>
-                      <wpg:cNvGrpSpPr/>
-                      <wpg:grpSpPr>
-                        <a:xfrm>
-                          <a:off x="0" y="0"/>
-                          <a:ext cx="5759450" cy="3492500"/>
-                          <a:chOff x="0" y="1"/>
-                          <a:chExt cx="5759450" cy="1290398"/>
-                        </a:xfrm>
-                      </wpg:grpSpPr>
-                      <wps:wsp>
-                        <wps:cNvPr id="8" name="Afgeronde rechthoek 8"/>
-                        <wps:cNvSpPr/>
-                        <wps:spPr>
-                          <a:xfrm>
-                            <a:off x="0" y="1"/>
-                            <a:ext cx="5759450" cy="1290398"/>
-                          </a:xfrm>
-                          <a:prstGeom prst="roundRect">
-                            <a:avLst>
-                              <a:gd name="adj" fmla="val 8498"/>
-                            </a:avLst>
-                          </a:prstGeom>
-                          <a:solidFill>
-                            <a:srgbClr val="B7DEE8"/>
-                          </a:solidFill>
-                        </wps:spPr>
-                        <wps:style>
-                          <a:lnRef idx="2">
-                            <a:schemeClr val="accent1">
-                              <a:shade val="50000"/>
-                            </a:schemeClr>
-                          </a:lnRef>
-                          <a:fillRef idx="1">
-                            <a:schemeClr val="accent1"/>
-                          </a:fillRef>
-                          <a:effectRef idx="0">
-                            <a:schemeClr val="accent1"/>
-                          </a:effectRef>
-                          <a:fontRef idx="minor">
-                            <a:schemeClr val="lt1"/>
-                          </a:fontRef>
-                        </wps:style>
-                        <wps:txbx>
-                          <w:txbxContent>
-                            <w:p>
-                              <w:pPr>
-                                <w:shd w:val="clear" w:color="auto" w:fill="B6DDE8" w:themeFill="accent5" w:themeFillTint="66"/>
-                                <w:autoSpaceDE w:val="0"/>
-                                <w:autoSpaceDN w:val="0"/>
-                                <w:adjustRightInd w:val="0"/>
-                                <w:spacing w:after="0" w:line="240" w:lineRule="auto"/>
-                                <w:rPr>
-                                  <w:rFonts w:ascii="Arial" w:hAnsi="Arial" w:cs="Arial"/>
-                                  <w:color w:val="000000" w:themeColor="text1"/>
-                                  <w:sz w:val="20"/>
-                                  <w:szCs w:val="20"/>
-                                  <w:lang w:eastAsia="nl-NL"/>
-                                </w:rPr>
-                              </w:pPr>
-                              <w:r>
-                                <w:rPr>
-                                  <w:rFonts w:ascii="Arial" w:hAnsi="Arial" w:cs="Arial"/>
-                                  <w:b/>
-                                  <w:color w:val="000000" w:themeColor="text1"/>
-                                  <w:sz w:val="20"/>
-                                  <w:szCs w:val="20"/>
-                                  <w:lang w:eastAsia="nl-NL"/>
-                                </w:rPr>
-                                <w:t>6</w:t>
-                              </w:r>
-                            </w:p>
-                            <w:p>
-                              <w:pPr>
-                                <w:spacing w:after="0"/>
-                                <w:rPr>
-                                  <w:rFonts w:ascii="Arial" w:hAnsi="Arial" w:cs="Arial"/>
-                                  <w:color w:val="000000" w:themeColor="text1"/>
-                                  <w:sz w:val="20"/>
-                                  <w:szCs w:val="20"/>
-                                  <w:lang w:eastAsia="nl-NL"/>
-                                </w:rPr>
-                              </w:pPr>
-                              <w:r>
-                                <w:rPr>
-                                  <w:rFonts w:ascii="Arial" w:hAnsi="Arial" w:cs="Arial"/>
-                                  <w:color w:val="000000" w:themeColor="text1"/>
-                                  <w:sz w:val="20"/>
-                                  <w:szCs w:val="20"/>
-                                  <w:lang w:eastAsia="nl-NL"/>
-                                </w:rPr>
-                                <w:t>Je hebt al veel informatie verzameld over storingen en onderhoud. Om alles nog een keer</w:t>
-                              </w:r>
-                            </w:p>
-                            <w:p>
-                              <w:pPr>
-                                <w:spacing w:after="0"/>
-                                <w:rPr>
-                                  <w:rFonts w:ascii="Arial" w:hAnsi="Arial" w:cs="Arial"/>
-                                  <w:color w:val="000000" w:themeColor="text1"/>
-                                </w:rPr>
-                              </w:pPr>
-                              <w:r>
-                                <w:rPr>
-                                  <w:rFonts w:ascii="Arial" w:hAnsi="Arial" w:cs="Arial"/>
-                                  <w:color w:val="000000" w:themeColor="text1"/>
-                                  <w:sz w:val="20"/>
-                                  <w:szCs w:val="20"/>
-                                  <w:lang w:eastAsia="nl-NL"/>
-                                </w:rPr>
-                                <w:t>op een rijtje te krijgen, ga je een interview houden met iemand van de Technische Dienst.</w:t>
-                              </w:r>
-                            </w:p>
-                          </w:txbxContent>
-                        </wps:txbx>
-                        <wps:bodyPr rot="0" spcFirstLastPara="0" vertOverflow="overflow" horzOverflow="overflow" vert="horz" wrap="square" lIns="91440" tIns="45720" rIns="91440" bIns="45720" numCol="1" spcCol="0" rtlCol="0" fromWordArt="0" anchor="t" anchorCtr="0" forceAA="0" compatLnSpc="1">
-                          <a:prstTxWarp prst="textNoShape">
-                            <a:avLst/>
-                          </a:prstTxWarp>
-                          <a:noAutofit/>
-                        </wps:bodyPr>
-                      </wps:wsp>
-                      <wps:wsp>
-                        <wps:cNvPr id="9" name="Rechthoek 9"/>
-                        <wps:cNvSpPr/>
-                        <wps:spPr>
-                          <a:xfrm>
-                            <a:off x="17929" y="300312"/>
-                            <a:ext cx="5723890" cy="872778"/>
-                          </a:xfrm>
-                          <a:prstGeom prst="rect">
-                            <a:avLst/>
-                          </a:prstGeom>
-                          <a:solidFill>
-                            <a:srgbClr val="B7DEE8"/>
-                          </a:solidFill>
-                          <a:ln>
-                            <a:noFill/>
-                          </a:ln>
-                        </wps:spPr>
-                        <wps:style>
-                          <a:lnRef idx="2">
-                            <a:schemeClr val="accent1">
-                              <a:shade val="50000"/>
-                            </a:schemeClr>
-                          </a:lnRef>
-                          <a:fillRef idx="1">
-                            <a:schemeClr val="accent1"/>
-                          </a:fillRef>
-                          <a:effectRef idx="0">
-                            <a:schemeClr val="accent1"/>
-                          </a:effectRef>
-                          <a:fontRef idx="minor">
-                            <a:schemeClr val="lt1"/>
-                          </a:fontRef>
-                        </wps:style>
-                        <wps:txbx>
-                          <w:txbxContent>
-                            <w:p>
-                              <w:pPr>
-                                <w:autoSpaceDE w:val="0"/>
-                                <w:autoSpaceDN w:val="0"/>
-                                <w:adjustRightInd w:val="0"/>
-                                <w:spacing w:after="0" w:line="240" w:lineRule="auto"/>
-                                <w:rPr>
-                                  <w:rFonts w:ascii="Arial" w:hAnsi="Arial" w:cs="Arial"/>
-                                  <w:color w:val="000000" w:themeColor="text1"/>
-                                  <w:sz w:val="20"/>
-                                  <w:szCs w:val="20"/>
-                                  <w:lang w:eastAsia="nl-NL"/>
-                                </w:rPr>
-                              </w:pPr>
-                              <w:r>
-                                <w:rPr>
-                                  <w:rFonts w:ascii="Arial" w:hAnsi="Arial" w:cs="Arial"/>
-                                  <w:color w:val="000000" w:themeColor="text1"/>
-                                  <w:sz w:val="20"/>
-                                  <w:szCs w:val="20"/>
-                                  <w:lang w:eastAsia="nl-NL"/>
-                                </w:rPr>
-                                <w:t>Maak gebruik van:</w:t>
-                              </w:r>
-                            </w:p>
-                            <w:p>
-                              <w:pPr>
-                                <w:autoSpaceDE w:val="0"/>
-                                <w:autoSpaceDN w:val="0"/>
-                                <w:adjustRightInd w:val="0"/>
-                                <w:spacing w:after="0" w:line="240" w:lineRule="auto"/>
-                                <w:rPr>
-                                  <w:rFonts w:ascii="Arial" w:hAnsi="Arial" w:cs="Arial"/>
-                                  <w:color w:val="000000" w:themeColor="text1"/>
-                                  <w:sz w:val="20"/>
-                                  <w:szCs w:val="20"/>
-                                  <w:lang w:eastAsia="nl-NL"/>
-                                </w:rPr>
-                              </w:pPr>
-                              <w:r>
-                                <w:rPr>
-                                  <w:rFonts w:ascii="Arial" w:hAnsi="Arial" w:cs="Arial"/>
-                                  <w:color w:val="000000" w:themeColor="text1"/>
-                                  <w:sz w:val="20"/>
-                                  <w:szCs w:val="20"/>
-                                  <w:lang w:eastAsia="nl-NL"/>
-                                </w:rPr>
-                                <w:t>Lees de opdrachten 1 t/m 5 nog een keer door. Waar wil je nog meer over weten?</w:t>
-                              </w:r>
-                            </w:p>
-                            <w:p>
-                              <w:pPr>
-                                <w:autoSpaceDE w:val="0"/>
-                                <w:autoSpaceDN w:val="0"/>
-                                <w:adjustRightInd w:val="0"/>
-                                <w:spacing w:after="0" w:line="240" w:lineRule="auto"/>
-                                <w:rPr>
-                                  <w:rFonts w:ascii="Arial" w:hAnsi="Arial" w:cs="Arial"/>
-                                  <w:color w:val="000000" w:themeColor="text1"/>
-                                  <w:sz w:val="20"/>
-                                  <w:szCs w:val="20"/>
-                                  <w:lang w:eastAsia="nl-NL"/>
-                                </w:rPr>
-                              </w:pPr>
-                              <w:r>
-                                <w:rPr>
-                                  <w:rFonts w:ascii="Arial" w:hAnsi="Arial" w:cs="Arial"/>
-                                  <w:color w:val="000000" w:themeColor="text1"/>
-                                  <w:sz w:val="20"/>
-                                  <w:szCs w:val="20"/>
-                                  <w:lang w:eastAsia="nl-NL"/>
-                                </w:rPr>
-                                <w:t>Gebruik Werkblad 14a op blz. 27 voor de voorbereiding en Werkblad 14b op blz. 28 bij het</w:t>
-                              </w:r>
-                            </w:p>
-                            <w:p>
-                              <w:pPr>
-                                <w:autoSpaceDE w:val="0"/>
-                                <w:autoSpaceDN w:val="0"/>
-                                <w:adjustRightInd w:val="0"/>
-                                <w:spacing w:after="0" w:line="240" w:lineRule="auto"/>
-                                <w:rPr>
-                                  <w:rFonts w:ascii="Arial" w:hAnsi="Arial" w:cs="Arial"/>
-                                  <w:color w:val="000000" w:themeColor="text1"/>
-                                  <w:sz w:val="20"/>
-                                  <w:szCs w:val="20"/>
-                                  <w:lang w:eastAsia="nl-NL"/>
-                                </w:rPr>
-                              </w:pPr>
-                              <w:r>
-                                <w:rPr>
-                                  <w:rFonts w:ascii="Arial" w:hAnsi="Arial" w:cs="Arial"/>
-                                  <w:color w:val="000000" w:themeColor="text1"/>
-                                  <w:sz w:val="20"/>
-                                  <w:szCs w:val="20"/>
-                                  <w:lang w:eastAsia="nl-NL"/>
-                                </w:rPr>
-                                <w:t>interview zelf.</w:t>
-                              </w:r>
-                            </w:p>
-                            <w:p>
-                              <w:pPr>
-                                <w:autoSpaceDE w:val="0"/>
-                                <w:autoSpaceDN w:val="0"/>
-                                <w:adjustRightInd w:val="0"/>
-                                <w:spacing w:after="0" w:line="240" w:lineRule="auto"/>
-                                <w:rPr>
-                                  <w:rFonts w:ascii="Arial" w:hAnsi="Arial" w:cs="Arial"/>
-                                  <w:color w:val="000000" w:themeColor="text1"/>
-                                  <w:sz w:val="20"/>
-                                  <w:szCs w:val="20"/>
-                                  <w:lang w:eastAsia="nl-NL"/>
-                                </w:rPr>
-                              </w:pPr>
-                            </w:p>
-                            <w:p>
-                              <w:pPr>
-                                <w:autoSpaceDE w:val="0"/>
-                                <w:autoSpaceDN w:val="0"/>
-                                <w:adjustRightInd w:val="0"/>
-                                <w:spacing w:after="0" w:line="240" w:lineRule="auto"/>
-                                <w:rPr>
-                                  <w:rFonts w:ascii="Arial" w:hAnsi="Arial" w:cs="Arial"/>
-                                  <w:color w:val="000000" w:themeColor="text1"/>
-                                  <w:sz w:val="20"/>
-                                  <w:szCs w:val="20"/>
-                                  <w:lang w:eastAsia="nl-NL"/>
-                                </w:rPr>
-                              </w:pPr>
-                              <w:r>
-                                <w:rPr>
-                                  <w:rFonts w:ascii="Arial" w:hAnsi="Arial" w:cs="Arial"/>
-                                  <w:color w:val="000000" w:themeColor="text1"/>
-                                  <w:sz w:val="20"/>
-                                  <w:szCs w:val="20"/>
-                                  <w:lang w:eastAsia="nl-NL"/>
-                                </w:rPr>
-                                <w:t>Vragen stellen aan de Technische Dienst</w:t>
-                              </w:r>
-                            </w:p>
-                            <w:p>
-                              <w:pPr>
-                                <w:autoSpaceDE w:val="0"/>
-                                <w:autoSpaceDN w:val="0"/>
-                                <w:adjustRightInd w:val="0"/>
-                                <w:spacing w:after="0" w:line="240" w:lineRule="auto"/>
-                                <w:rPr>
-                                  <w:rFonts w:ascii="Arial" w:hAnsi="Arial" w:cs="Arial"/>
-                                  <w:color w:val="000000" w:themeColor="text1"/>
-                                  <w:sz w:val="20"/>
-                                  <w:szCs w:val="20"/>
-                                  <w:lang w:eastAsia="nl-NL"/>
-                                </w:rPr>
-                              </w:pPr>
-                              <w:r>
-                                <w:rPr>
-                                  <w:rFonts w:ascii="Arial" w:hAnsi="Arial" w:cs="Arial"/>
-                                  <w:color w:val="000000" w:themeColor="text1"/>
-                                  <w:sz w:val="20"/>
-                                  <w:szCs w:val="20"/>
-                                  <w:lang w:eastAsia="nl-NL"/>
-                                </w:rPr>
-                                <w:t>Voer een gesprek met iemand van de Technische Dienst.</w:t>
-                              </w:r>
-                            </w:p>
-                            <w:p>
-                              <w:pPr>
-                                <w:autoSpaceDE w:val="0"/>
-                                <w:autoSpaceDN w:val="0"/>
-                                <w:adjustRightInd w:val="0"/>
-                                <w:spacing w:after="0" w:line="240" w:lineRule="auto"/>
-                                <w:rPr>
-                                  <w:rFonts w:ascii="Arial" w:hAnsi="Arial" w:cs="Arial"/>
-                                  <w:color w:val="000000" w:themeColor="text1"/>
-                                  <w:sz w:val="20"/>
-                                  <w:szCs w:val="20"/>
-                                  <w:lang w:eastAsia="nl-NL"/>
-                                </w:rPr>
-                              </w:pPr>
-                              <w:r>
-                                <w:rPr>
-                                  <w:rFonts w:ascii="Arial" w:hAnsi="Arial" w:cs="Arial"/>
-                                  <w:color w:val="000000" w:themeColor="text1"/>
-                                  <w:sz w:val="20"/>
-                                  <w:szCs w:val="20"/>
-                                  <w:lang w:eastAsia="nl-NL"/>
-                                </w:rPr>
-                                <w:t>Je gaat naar die persoon of afdeling toe en stelt je vragen.</w:t>
-                              </w:r>
-                            </w:p>
-                            <w:p>
-                              <w:pPr>
-                                <w:autoSpaceDE w:val="0"/>
-                                <w:autoSpaceDN w:val="0"/>
-                                <w:adjustRightInd w:val="0"/>
-                                <w:spacing w:after="0" w:line="240" w:lineRule="auto"/>
-                                <w:rPr>
-                                  <w:rFonts w:ascii="Arial" w:hAnsi="Arial" w:cs="Arial"/>
-                                  <w:color w:val="000000" w:themeColor="text1"/>
-                                  <w:sz w:val="20"/>
-                                  <w:szCs w:val="20"/>
-                                  <w:lang w:eastAsia="nl-NL"/>
-                                </w:rPr>
-                              </w:pPr>
-                              <w:r>
-                                <w:rPr>
-                                  <w:rFonts w:ascii="Arial" w:hAnsi="Arial" w:cs="Arial"/>
-                                  <w:color w:val="000000" w:themeColor="text1"/>
-                                  <w:sz w:val="20"/>
-                                  <w:szCs w:val="20"/>
-                                  <w:lang w:eastAsia="nl-NL"/>
-                                </w:rPr>
-                                <w:t>Als je deze persoon niet goed kent, dan moet je het extra goed voorbereiden. Als het</w:t>
-                              </w:r>
-                            </w:p>
-                            <w:p>
-                              <w:pPr>
-                                <w:autoSpaceDE w:val="0"/>
-                                <w:autoSpaceDN w:val="0"/>
-                                <w:adjustRightInd w:val="0"/>
-                                <w:spacing w:after="0" w:line="240" w:lineRule="auto"/>
-                                <w:rPr>
-                                  <w:rFonts w:ascii="Arial" w:hAnsi="Arial" w:cs="Arial"/>
-                                  <w:color w:val="000000" w:themeColor="text1"/>
-                                  <w:sz w:val="20"/>
-                                  <w:szCs w:val="20"/>
-                                  <w:lang w:eastAsia="nl-NL"/>
-                                </w:rPr>
-                              </w:pPr>
-                              <w:r>
-                                <w:rPr>
-                                  <w:rFonts w:ascii="Arial" w:hAnsi="Arial" w:cs="Arial"/>
-                                  <w:color w:val="000000" w:themeColor="text1"/>
-                                  <w:sz w:val="20"/>
-                                  <w:szCs w:val="20"/>
-                                  <w:lang w:eastAsia="nl-NL"/>
-                                </w:rPr>
-                                <w:t>mislukt krijg je meestal niet zomaar een nieuwe kans. Het gesprek is een interview.</w:t>
-                              </w:r>
-                            </w:p>
-                            <w:p>
-                              <w:pPr>
-                                <w:autoSpaceDE w:val="0"/>
-                                <w:autoSpaceDN w:val="0"/>
-                                <w:adjustRightInd w:val="0"/>
-                                <w:spacing w:after="0" w:line="240" w:lineRule="auto"/>
-                                <w:rPr>
-                                  <w:rFonts w:ascii="Arial" w:hAnsi="Arial" w:cs="Arial"/>
-                                  <w:color w:val="000000" w:themeColor="text1"/>
-                                  <w:sz w:val="20"/>
-                                  <w:szCs w:val="20"/>
-                                  <w:lang w:eastAsia="nl-NL"/>
-                                </w:rPr>
-                              </w:pPr>
-                            </w:p>
-                            <w:p>
-                              <w:pPr>
-                                <w:autoSpaceDE w:val="0"/>
-                                <w:autoSpaceDN w:val="0"/>
-                                <w:adjustRightInd w:val="0"/>
-                                <w:spacing w:after="0" w:line="240" w:lineRule="auto"/>
-                                <w:rPr>
-                                  <w:rFonts w:ascii="Arial" w:hAnsi="Arial" w:cs="Arial"/>
-                                  <w:color w:val="000000" w:themeColor="text1"/>
-                                  <w:sz w:val="20"/>
-                                  <w:szCs w:val="20"/>
-                                  <w:lang w:eastAsia="nl-NL"/>
-                                </w:rPr>
-                              </w:pPr>
-                              <w:r>
-                                <w:rPr>
-                                  <w:rFonts w:ascii="Arial" w:hAnsi="Arial" w:cs="Arial"/>
-                                  <w:color w:val="000000" w:themeColor="text1"/>
-                                  <w:sz w:val="20"/>
-                                  <w:szCs w:val="20"/>
-                                  <w:lang w:eastAsia="nl-NL"/>
-                                </w:rPr>
-                                <w:t>Vraag aan je gesprekspartner om de beoordelingslijst in te vullen en bespreek het na.</w:t>
-                              </w:r>
-                              <w:r>
-                                <w:rPr>
-                                  <w:rFonts w:ascii="Arial" w:hAnsi="Arial" w:cs="Arial"/>
-                                  <w:color w:val="000000" w:themeColor="text1"/>
-                                  <w:sz w:val="20"/>
-                                  <w:szCs w:val="20"/>
-                                  <w:lang w:eastAsia="nl-NL"/>
-                                </w:rPr>
-                                <w:br/>
-                              </w:r>
-                            </w:p>
-                          </w:txbxContent>
-                        </wps:txbx>
-                        <wps:bodyPr rot="0" spcFirstLastPara="0" vertOverflow="overflow" horzOverflow="overflow" vert="horz" wrap="square" lIns="91440" tIns="45720" rIns="91440" bIns="45720" numCol="1" spcCol="0" rtlCol="0" fromWordArt="0" anchor="ctr" anchorCtr="0" forceAA="0" compatLnSpc="1">
-                          <a:prstTxWarp prst="textNoShape">
-                            <a:avLst/>
-                          </a:prstTxWarp>
-                          <a:noAutofit/>
-                        </wps:bodyPr>
-                      </wps:wsp>
-                    </wpg:wgp>
-                  </a:graphicData>
-                </a:graphic>
-              </wp:inline>
-            </w:drawing>
-          </mc:Choice>
-          <mc:Fallback>
-            <w:pict>
-              <v:group w14:anchorId="26D1A595" id="Groep 12" o:spid="_x0000_s1027" style="width:453.5pt;height:275pt;mso-position-horizontal-relative:char;mso-position-vertical-relative:line" coordorigin="" coordsize="57594,12903" o:gfxdata="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">
-                <v:roundrect id="Afgeronde rechthoek 8" o:spid="_x0000_s1028" style="position:absolute;width:57594;height:12903;visibility:visible;mso-wrap-style:square;v-text-anchor:top" arcsize="5570f" o:gfxdata="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" fillcolor="#b7dee8" strokecolor="#243f60 [1604]" strokeweight="2pt">
-                  <v:textbox>
-                    <w:txbxContent>
-                      <w:p>
-                        <w:pPr>
-                          <w:shd w:val="clear" w:color="auto" w:fill="B6DDE8" w:themeFill="accent5" w:themeFillTint="66"/>
-                          <w:autoSpaceDE w:val="0"/>
-                          <w:autoSpaceDN w:val="0"/>
-                          <w:adjustRightInd w:val="0"/>
-                          <w:spacing w:after="0" w:line="240" w:lineRule="auto"/>
-                          <w:rPr>
-                            <w:rFonts w:ascii="Arial" w:hAnsi="Arial" w:cs="Arial"/>
-                            <w:color w:val="000000" w:themeColor="text1"/>
-                            <w:sz w:val="20"/>
-                            <w:szCs w:val="20"/>
-                            <w:lang w:eastAsia="nl-NL"/>
-                          </w:rPr>
-                        </w:pPr>
-                        <w:r>
-                          <w:rPr>
-                            <w:rFonts w:ascii="Arial" w:hAnsi="Arial" w:cs="Arial"/>
-                            <w:b/>
-                            <w:color w:val="000000" w:themeColor="text1"/>
-                            <w:sz w:val="20"/>
-                            <w:szCs w:val="20"/>
-                            <w:lang w:eastAsia="nl-NL"/>
-                          </w:rPr>
-                          <w:t>6</w:t>
-                        </w:r>
-                      </w:p>
-                      <w:p>
-                        <w:pPr>
-                          <w:spacing w:after="0"/>
-                          <w:rPr>
-                            <w:rFonts w:ascii="Arial" w:hAnsi="Arial" w:cs="Arial"/>
-                            <w:color w:val="000000" w:themeColor="text1"/>
-                            <w:sz w:val="20"/>
-                            <w:szCs w:val="20"/>
-                            <w:lang w:eastAsia="nl-NL"/>
-                          </w:rPr>
-                        </w:pPr>
-                        <w:r>
-                          <w:rPr>
-                            <w:rFonts w:ascii="Arial" w:hAnsi="Arial" w:cs="Arial"/>
-                            <w:color w:val="000000" w:themeColor="text1"/>
-                            <w:sz w:val="20"/>
-                            <w:szCs w:val="20"/>
-                            <w:lang w:eastAsia="nl-NL"/>
-                          </w:rPr>
-                          <w:t>Je hebt al veel informatie verzameld over storingen en onderhoud. Om alles nog een keer</w:t>
-                        </w:r>
-                      </w:p>
-                      <w:p>
-                        <w:pPr>
-                          <w:spacing w:after="0"/>
-                          <w:rPr>
-                            <w:rFonts w:ascii="Arial" w:hAnsi="Arial" w:cs="Arial"/>
-                            <w:color w:val="000000" w:themeColor="text1"/>
-                          </w:rPr>
-                        </w:pPr>
-                        <w:r>
-                          <w:rPr>
-                            <w:rFonts w:ascii="Arial" w:hAnsi="Arial" w:cs="Arial"/>
-                            <w:color w:val="000000" w:themeColor="text1"/>
-                            <w:sz w:val="20"/>
-                            <w:szCs w:val="20"/>
-                            <w:lang w:eastAsia="nl-NL"/>
-                          </w:rPr>
-                          <w:t>op een rijtje te krijgen, ga je een interview houden met iemand van de Technische Dienst.</w:t>
-                        </w:r>
-                      </w:p>
-                    </w:txbxContent>
-                  </v:textbox>
-                </v:roundrect>
-                <v:rect id="Rechthoek 9" o:spid="_x0000_s1029" style="position:absolute;left:179;top:3003;width:57239;height:8727;visibility:visible;mso-wrap-style:square;v-text-anchor:middle" o:gfxdata="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" fillcolor="#b7dee8" stroked="f" strokeweight="2pt">
-                  <v:textbox>
-                    <w:txbxContent>
-                      <w:p>
-                        <w:pPr>
-                          <w:autoSpaceDE w:val="0"/>
-                          <w:autoSpaceDN w:val="0"/>
-                          <w:adjustRightInd w:val="0"/>
-                          <w:spacing w:after="0" w:line="240" w:lineRule="auto"/>
-                          <w:rPr>
-                            <w:rFonts w:ascii="Arial" w:hAnsi="Arial" w:cs="Arial"/>
-                            <w:color w:val="000000" w:themeColor="text1"/>
-                            <w:sz w:val="20"/>
-                            <w:szCs w:val="20"/>
-                            <w:lang w:eastAsia="nl-NL"/>
-                          </w:rPr>
-                        </w:pPr>
-                        <w:r>
-                          <w:rPr>
-                            <w:rFonts w:ascii="Arial" w:hAnsi="Arial" w:cs="Arial"/>
-                            <w:color w:val="000000" w:themeColor="text1"/>
-                            <w:sz w:val="20"/>
-                            <w:szCs w:val="20"/>
-                            <w:lang w:eastAsia="nl-NL"/>
-                          </w:rPr>
-                          <w:t>Maak gebruik van:</w:t>
-                        </w:r>
-                      </w:p>
-                      <w:p>
-                        <w:pPr>
-                          <w:autoSpaceDE w:val="0"/>
-                          <w:autoSpaceDN w:val="0"/>
-                          <w:adjustRightInd w:val="0"/>
-                          <w:spacing w:after="0" w:line="240" w:lineRule="auto"/>
-                          <w:rPr>
-                            <w:rFonts w:ascii="Arial" w:hAnsi="Arial" w:cs="Arial"/>
-                            <w:color w:val="000000" w:themeColor="text1"/>
-                            <w:sz w:val="20"/>
-                            <w:szCs w:val="20"/>
-                            <w:lang w:eastAsia="nl-NL"/>
-                          </w:rPr>
-                        </w:pPr>
-                        <w:r>
-                          <w:rPr>
-                            <w:rFonts w:ascii="Arial" w:hAnsi="Arial" w:cs="Arial"/>
-                            <w:color w:val="000000" w:themeColor="text1"/>
-                            <w:sz w:val="20"/>
-                            <w:szCs w:val="20"/>
-                            <w:lang w:eastAsia="nl-NL"/>
-                          </w:rPr>
-                          <w:t>Lees de opdrachten 1 t/m 5 nog een keer door. Waar wil je nog meer over weten?</w:t>
-                        </w:r>
-                      </w:p>
-                      <w:p>
-                        <w:pPr>
-                          <w:autoSpaceDE w:val="0"/>
-                          <w:autoSpaceDN w:val="0"/>
-                          <w:adjustRightInd w:val="0"/>
-                          <w:spacing w:after="0" w:line="240" w:lineRule="auto"/>
-                          <w:rPr>
-                            <w:rFonts w:ascii="Arial" w:hAnsi="Arial" w:cs="Arial"/>
-                            <w:color w:val="000000" w:themeColor="text1"/>
-                            <w:sz w:val="20"/>
-                            <w:szCs w:val="20"/>
-                            <w:lang w:eastAsia="nl-NL"/>
-                          </w:rPr>
-                        </w:pPr>
-                        <w:r>
-                          <w:rPr>
-                            <w:rFonts w:ascii="Arial" w:hAnsi="Arial" w:cs="Arial"/>
-                            <w:color w:val="000000" w:themeColor="text1"/>
-                            <w:sz w:val="20"/>
-                            <w:szCs w:val="20"/>
-                            <w:lang w:eastAsia="nl-NL"/>
-                          </w:rPr>
-                          <w:t>Gebruik Werkblad 14a op blz. 27 voor de voorbereiding en Werkblad 14b op blz. 28 bij het</w:t>
-                        </w:r>
-                      </w:p>
-                      <w:p>
-                        <w:pPr>
-                          <w:autoSpaceDE w:val="0"/>
-                          <w:autoSpaceDN w:val="0"/>
-                          <w:adjustRightInd w:val="0"/>
-                          <w:spacing w:after="0" w:line="240" w:lineRule="auto"/>
-                          <w:rPr>
-                            <w:rFonts w:ascii="Arial" w:hAnsi="Arial" w:cs="Arial"/>
-                            <w:color w:val="000000" w:themeColor="text1"/>
-                            <w:sz w:val="20"/>
-                            <w:szCs w:val="20"/>
-                            <w:lang w:eastAsia="nl-NL"/>
-                          </w:rPr>
-                        </w:pPr>
-                        <w:r>
-                          <w:rPr>
-                            <w:rFonts w:ascii="Arial" w:hAnsi="Arial" w:cs="Arial"/>
-                            <w:color w:val="000000" w:themeColor="text1"/>
-                            <w:sz w:val="20"/>
-                            <w:szCs w:val="20"/>
-                            <w:lang w:eastAsia="nl-NL"/>
-                          </w:rPr>
-                          <w:t>interview zelf.</w:t>
-                        </w:r>
-                      </w:p>
-                      <w:p>
-                        <w:pPr>
-                          <w:autoSpaceDE w:val="0"/>
-                          <w:autoSpaceDN w:val="0"/>
-                          <w:adjustRightInd w:val="0"/>
-                          <w:spacing w:after="0" w:line="240" w:lineRule="auto"/>
-                          <w:rPr>
-                            <w:rFonts w:ascii="Arial" w:hAnsi="Arial" w:cs="Arial"/>
-                            <w:color w:val="000000" w:themeColor="text1"/>
-                            <w:sz w:val="20"/>
-                            <w:szCs w:val="20"/>
-                            <w:lang w:eastAsia="nl-NL"/>
-                          </w:rPr>
-                        </w:pPr>
-                      </w:p>
-                      <w:p>
-                        <w:pPr>
-                          <w:autoSpaceDE w:val="0"/>
-                          <w:autoSpaceDN w:val="0"/>
-                          <w:adjustRightInd w:val="0"/>
-                          <w:spacing w:after="0" w:line="240" w:lineRule="auto"/>
-                          <w:rPr>
-                            <w:rFonts w:ascii="Arial" w:hAnsi="Arial" w:cs="Arial"/>
-                            <w:color w:val="000000" w:themeColor="text1"/>
-                            <w:sz w:val="20"/>
-                            <w:szCs w:val="20"/>
-                            <w:lang w:eastAsia="nl-NL"/>
-                          </w:rPr>
-                        </w:pPr>
-                        <w:r>
-                          <w:rPr>
-                            <w:rFonts w:ascii="Arial" w:hAnsi="Arial" w:cs="Arial"/>
-                            <w:color w:val="000000" w:themeColor="text1"/>
-                            <w:sz w:val="20"/>
-                            <w:szCs w:val="20"/>
-                            <w:lang w:eastAsia="nl-NL"/>
-                          </w:rPr>
-                          <w:t>Vragen stellen aan de Technische Dienst</w:t>
-                        </w:r>
-                      </w:p>
-                      <w:p>
-                        <w:pPr>
-                          <w:autoSpaceDE w:val="0"/>
-                          <w:autoSpaceDN w:val="0"/>
-                          <w:adjustRightInd w:val="0"/>
-                          <w:spacing w:after="0" w:line="240" w:lineRule="auto"/>
-                          <w:rPr>
-                            <w:rFonts w:ascii="Arial" w:hAnsi="Arial" w:cs="Arial"/>
-                            <w:color w:val="000000" w:themeColor="text1"/>
-                            <w:sz w:val="20"/>
-                            <w:szCs w:val="20"/>
-                            <w:lang w:eastAsia="nl-NL"/>
-                          </w:rPr>
-                        </w:pPr>
-                        <w:r>
-                          <w:rPr>
-                            <w:rFonts w:ascii="Arial" w:hAnsi="Arial" w:cs="Arial"/>
-                            <w:color w:val="000000" w:themeColor="text1"/>
-                            <w:sz w:val="20"/>
-                            <w:szCs w:val="20"/>
-                            <w:lang w:eastAsia="nl-NL"/>
-                          </w:rPr>
-                          <w:t>Voer een gesprek met iemand van de Technische Dienst.</w:t>
-                        </w:r>
-                      </w:p>
-                      <w:p>
-                        <w:pPr>
-                          <w:autoSpaceDE w:val="0"/>
-                          <w:autoSpaceDN w:val="0"/>
-                          <w:adjustRightInd w:val="0"/>
-                          <w:spacing w:after="0" w:line="240" w:lineRule="auto"/>
-                          <w:rPr>
-                            <w:rFonts w:ascii="Arial" w:hAnsi="Arial" w:cs="Arial"/>
-                            <w:color w:val="000000" w:themeColor="text1"/>
-                            <w:sz w:val="20"/>
-                            <w:szCs w:val="20"/>
-                            <w:lang w:eastAsia="nl-NL"/>
-                          </w:rPr>
-                        </w:pPr>
-                        <w:r>
-                          <w:rPr>
-                            <w:rFonts w:ascii="Arial" w:hAnsi="Arial" w:cs="Arial"/>
-                            <w:color w:val="000000" w:themeColor="text1"/>
-                            <w:sz w:val="20"/>
-                            <w:szCs w:val="20"/>
-                            <w:lang w:eastAsia="nl-NL"/>
-                          </w:rPr>
-                          <w:t>Je gaat naar die persoon of afdeling toe en stelt je vragen.</w:t>
-                        </w:r>
-                      </w:p>
-                      <w:p>
-                        <w:pPr>
-                          <w:autoSpaceDE w:val="0"/>
-                          <w:autoSpaceDN w:val="0"/>
-                          <w:adjustRightInd w:val="0"/>
-                          <w:spacing w:after="0" w:line="240" w:lineRule="auto"/>
-                          <w:rPr>
-                            <w:rFonts w:ascii="Arial" w:hAnsi="Arial" w:cs="Arial"/>
-                            <w:color w:val="000000" w:themeColor="text1"/>
-                            <w:sz w:val="20"/>
-                            <w:szCs w:val="20"/>
-                            <w:lang w:eastAsia="nl-NL"/>
-                          </w:rPr>
-                        </w:pPr>
-                        <w:r>
-                          <w:rPr>
-                            <w:rFonts w:ascii="Arial" w:hAnsi="Arial" w:cs="Arial"/>
-                            <w:color w:val="000000" w:themeColor="text1"/>
-                            <w:sz w:val="20"/>
-                            <w:szCs w:val="20"/>
-                            <w:lang w:eastAsia="nl-NL"/>
-                          </w:rPr>
-                          <w:t>Als je deze persoon niet goed kent, dan moet je het extra goed voorbereiden. Als het</w:t>
-                        </w:r>
-                      </w:p>
-                      <w:p>
-                        <w:pPr>
-                          <w:autoSpaceDE w:val="0"/>
-                          <w:autoSpaceDN w:val="0"/>
-                          <w:adjustRightInd w:val="0"/>
-                          <w:spacing w:after="0" w:line="240" w:lineRule="auto"/>
-                          <w:rPr>
-                            <w:rFonts w:ascii="Arial" w:hAnsi="Arial" w:cs="Arial"/>
-                            <w:color w:val="000000" w:themeColor="text1"/>
-                            <w:sz w:val="20"/>
-                            <w:szCs w:val="20"/>
-                            <w:lang w:eastAsia="nl-NL"/>
-                          </w:rPr>
-                        </w:pPr>
-                        <w:r>
-                          <w:rPr>
-                            <w:rFonts w:ascii="Arial" w:hAnsi="Arial" w:cs="Arial"/>
-                            <w:color w:val="000000" w:themeColor="text1"/>
-                            <w:sz w:val="20"/>
-                            <w:szCs w:val="20"/>
-                            <w:lang w:eastAsia="nl-NL"/>
-                          </w:rPr>
-                          <w:t>mislukt krijg je meestal niet zomaar een nieuwe kans. Het gesprek is een interview.</w:t>
-                        </w:r>
-                      </w:p>
-                      <w:p>
-                        <w:pPr>
-                          <w:autoSpaceDE w:val="0"/>
-                          <w:autoSpaceDN w:val="0"/>
-                          <w:adjustRightInd w:val="0"/>
-                          <w:spacing w:after="0" w:line="240" w:lineRule="auto"/>
-                          <w:rPr>
-                            <w:rFonts w:ascii="Arial" w:hAnsi="Arial" w:cs="Arial"/>
-                            <w:color w:val="000000" w:themeColor="text1"/>
-                            <w:sz w:val="20"/>
-                            <w:szCs w:val="20"/>
-                            <w:lang w:eastAsia="nl-NL"/>
-                          </w:rPr>
-                        </w:pPr>
-                      </w:p>
-                      <w:p>
-                        <w:pPr>
-                          <w:autoSpaceDE w:val="0"/>
-                          <w:autoSpaceDN w:val="0"/>
-                          <w:adjustRightInd w:val="0"/>
-                          <w:spacing w:after="0" w:line="240" w:lineRule="auto"/>
-                          <w:rPr>
-                            <w:rFonts w:ascii="Arial" w:hAnsi="Arial" w:cs="Arial"/>
-                            <w:color w:val="000000" w:themeColor="text1"/>
-                            <w:sz w:val="20"/>
-                            <w:szCs w:val="20"/>
-                            <w:lang w:eastAsia="nl-NL"/>
-                          </w:rPr>
-                        </w:pPr>
-                        <w:r>
-                          <w:rPr>
-                            <w:rFonts w:ascii="Arial" w:hAnsi="Arial" w:cs="Arial"/>
-                            <w:color w:val="000000" w:themeColor="text1"/>
-                            <w:sz w:val="20"/>
-                            <w:szCs w:val="20"/>
-                            <w:lang w:eastAsia="nl-NL"/>
-                          </w:rPr>
-                          <w:t>Vraag aan je gesprekspartner om de beoordelingslijst in te vullen en bespreek het na.</w:t>
-                        </w:r>
-                        <w:r>
-                          <w:rPr>
-                            <w:rFonts w:ascii="Arial" w:hAnsi="Arial" w:cs="Arial"/>
-                            <w:color w:val="000000" w:themeColor="text1"/>
-                            <w:sz w:val="20"/>
-                            <w:szCs w:val="20"/>
-                            <w:lang w:eastAsia="nl-NL"/>
-                          </w:rPr>
-                          <w:br/>
-                        </w:r>
-                      </w:p>
-                    </w:txbxContent>
-                  </v:textbox>
-                </v:rect>
-                <w10:anchorlock/>
-              </v:group>
-            </w:pict>
-          </mc:Fallback>
-        </mc:AlternateContent>
+      </w:r>
+      <w:r>
+        <w:rPr>
+          <w:rFonts w:ascii="Arial" w:hAnsi="Arial" w:cs="Arial"/>
+          <w:noProof/>
+          <w:lang w:eastAsia="nl-NL"/>
+        </w:rPr>
+        <w:pict>
+          <v:group id="Groep 12" o:spid="_x0000_s1027" style="width:453.5pt;height:275pt;mso-position-horizontal-relative:char;mso-position-vertical-relative:line" coordsize="57594,12903">
+            <v:roundrect id="Afgeronde rechthoek 8" o:spid="_x0000_s1028" style="position:absolute;width:57594;height:12903;visibility:visible;mso-wrap-style:square;v-text-anchor:top" arcsize="5570f" o:gfxdata="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" fillcolor="#b7dee8" strokecolor="#243f60 [1604]" strokeweight="2pt">
+              <v:textbox>
+                <w:txbxContent>
+                  <w:p>
+                    <w:pPr>
+                      <w:shd w:val="clear" w:color="auto" w:fill="B6DDE8" w:themeFill="accent5" w:themeFillTint="66"/>
+                      <w:autoSpaceDE w:val="0"/>
+                      <w:autoSpaceDN w:val="0"/>
+                      <w:adjustRightInd w:val="0"/>
+                      <w:spacing w:after="0" w:line="240" w:lineRule="auto"/>
+                      <w:rPr>
+                        <w:rFonts w:ascii="Arial" w:hAnsi="Arial" w:cs="Arial"/>
+                        <w:color w:val="000000" w:themeColor="text1"/>
+                        <w:sz w:val="20"/>
+                        <w:szCs w:val="20"/>
+                        <w:lang w:eastAsia="nl-NL"/>
+                      </w:rPr>
+                    </w:pPr>
+                    <w:r>
+                      <w:rPr>
+                        <w:rFonts w:ascii="Arial" w:hAnsi="Arial" w:cs="Arial"/>
+                        <w:b/>
+                        <w:color w:val="000000" w:themeColor="text1"/>
+                        <w:sz w:val="20"/>
+                        <w:szCs w:val="20"/>
+                        <w:lang w:eastAsia="nl-NL"/>
+                      </w:rPr>
+                      <w:t>6</w:t>
+                    </w:r>
+                  </w:p>
+                  <w:p>
+                    <w:pPr>
+                      <w:spacing w:after="0"/>
+                      <w:rPr>
+                        <w:rFonts w:ascii="Arial" w:hAnsi="Arial" w:cs="Arial"/>
+                        <w:color w:val="000000" w:themeColor="text1"/>
+                        <w:sz w:val="20"/>
+                        <w:szCs w:val="20"/>
+                        <w:lang w:eastAsia="nl-NL"/>
+                      </w:rPr>
+                    </w:pPr>
+                    <w:r>
+                      <w:rPr>
+                        <w:rFonts w:ascii="Arial" w:hAnsi="Arial" w:cs="Arial"/>
+                        <w:color w:val="000000" w:themeColor="text1"/>
+                        <w:sz w:val="20"/>
+                        <w:szCs w:val="20"/>
+                        <w:lang w:eastAsia="nl-NL"/>
+                      </w:rPr>
+                      <w:t>Je hebt al veel informatie verzameld over storingen en onderhoud. Om alles nog een keer</w:t>
+                    </w:r>
+                  </w:p>
+                  <w:p>
+                    <w:pPr>
+                      <w:spacing w:after="0"/>
+                      <w:rPr>
+                        <w:rFonts w:ascii="Arial" w:hAnsi="Arial" w:cs="Arial"/>
+                        <w:color w:val="000000" w:themeColor="text1"/>
+                      </w:rPr>
+                    </w:pPr>
+                    <w:r>
+                      <w:rPr>
+                        <w:rFonts w:ascii="Arial" w:hAnsi="Arial" w:cs="Arial"/>
+                        <w:color w:val="000000" w:themeColor="text1"/>
+                        <w:sz w:val="20"/>
+                        <w:szCs w:val="20"/>
+                        <w:lang w:eastAsia="nl-NL"/>
+                      </w:rPr>
+                      <w:t>op een rijtje te krijgen, ga je een interview houden met iemand van de Technische Dienst.</w:t>
+                    </w:r>
+                  </w:p>
+                </w:txbxContent>
+              </v:textbox>
+            </v:roundrect>
+            <v:rect id="Rechthoek 9" o:spid="_x0000_s1029" style="position:absolute;left:179;top:3003;width:57239;height:8727;visibility:visible;mso-wrap-style:square;v-text-anchor:middle" o:gfxdata="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" fillcolor="#b7dee8" stroked="f" strokeweight="2pt">
+              <v:textbox>
+                <w:txbxContent>
+                  <w:p>
+                    <w:pPr>
+                      <w:autoSpaceDE w:val="0"/>
+                      <w:autoSpaceDN w:val="0"/>
+                      <w:adjustRightInd w:val="0"/>
+                      <w:spacing w:after="0" w:line="240" w:lineRule="auto"/>
+                      <w:rPr>
+                        <w:rFonts w:ascii="Arial" w:hAnsi="Arial" w:cs="Arial"/>
+                        <w:color w:val="000000" w:themeColor="text1"/>
+                        <w:sz w:val="20"/>
+                        <w:szCs w:val="20"/>
+                        <w:lang w:eastAsia="nl-NL"/>
+                      </w:rPr>
+                    </w:pPr>
+                    <w:r>
+                      <w:rPr>
+                        <w:rFonts w:ascii="Arial" w:hAnsi="Arial" w:cs="Arial"/>
+                        <w:color w:val="000000" w:themeColor="text1"/>
+                        <w:sz w:val="20"/>
+                        <w:szCs w:val="20"/>
+                        <w:lang w:eastAsia="nl-NL"/>
+                      </w:rPr>
+                      <w:t>Maak gebruik van:</w:t>
+                    </w:r>
+                  </w:p>
+                  <w:p>
+                    <w:pPr>
+                      <w:autoSpaceDE w:val="0"/>
+                      <w:autoSpaceDN w:val="0"/>
+                      <w:adjustRightInd w:val="0"/>
+                      <w:spacing w:after="0" w:line="240" w:lineRule="auto"/>
+                      <w:rPr>
+                        <w:rFonts w:ascii="Arial" w:hAnsi="Arial" w:cs="Arial"/>
+                        <w:color w:val="000000" w:themeColor="text1"/>
+                        <w:sz w:val="20"/>
+                        <w:szCs w:val="20"/>
+                        <w:lang w:eastAsia="nl-NL"/>
+                      </w:rPr>
+                    </w:pPr>
+                    <w:r>
+                      <w:rPr>
+                        <w:rFonts w:ascii="Arial" w:hAnsi="Arial" w:cs="Arial"/>
+                        <w:color w:val="000000" w:themeColor="text1"/>
+                        <w:sz w:val="20"/>
+                        <w:szCs w:val="20"/>
+                        <w:lang w:eastAsia="nl-NL"/>
+                      </w:rPr>
+                      <w:t>Lees de opdrachten 1 t/m 5 nog een keer door. Waar wil je nog meer over weten?</w:t>
+                    </w:r>
+                  </w:p>
+                  <w:p>
+                    <w:pPr>
+                      <w:autoSpaceDE w:val="0"/>
+                      <w:autoSpaceDN w:val="0"/>
+                      <w:adjustRightInd w:val="0"/>
+                      <w:spacing w:after="0" w:line="240" w:lineRule="auto"/>
+                      <w:rPr>
+                        <w:rFonts w:ascii="Arial" w:hAnsi="Arial" w:cs="Arial"/>
+                        <w:color w:val="000000" w:themeColor="text1"/>
+                        <w:sz w:val="20"/>
+                        <w:szCs w:val="20"/>
+                        <w:lang w:eastAsia="nl-NL"/>
+                      </w:rPr>
+                    </w:pPr>
+                    <w:r>
+                      <w:rPr>
+                        <w:rFonts w:ascii="Arial" w:hAnsi="Arial" w:cs="Arial"/>
+                        <w:color w:val="000000" w:themeColor="text1"/>
+                        <w:sz w:val="20"/>
+                        <w:szCs w:val="20"/>
+                        <w:lang w:eastAsia="nl-NL"/>
+                      </w:rPr>
+                      <w:t>Gebruik Werkblad 14a op blz. 27 voor de voorbereiding en Werkblad 14b op blz. 28 bij het</w:t>
+                    </w:r>
+                  </w:p>
+                  <w:p>
+                    <w:pPr>
+                      <w:autoSpaceDE w:val="0"/>
+                      <w:autoSpaceDN w:val="0"/>
+                      <w:adjustRightInd w:val="0"/>
+                      <w:spacing w:after="0" w:line="240" w:lineRule="auto"/>
+                      <w:rPr>
+                        <w:rFonts w:ascii="Arial" w:hAnsi="Arial" w:cs="Arial"/>
+                        <w:color w:val="000000" w:themeColor="text1"/>
+                        <w:sz w:val="20"/>
+                        <w:szCs w:val="20"/>
+                        <w:lang w:eastAsia="nl-NL"/>
+                      </w:rPr>
+                    </w:pPr>
+                    <w:r>
+                      <w:rPr>
+                        <w:rFonts w:ascii="Arial" w:hAnsi="Arial" w:cs="Arial"/>
+                        <w:color w:val="000000" w:themeColor="text1"/>
+                        <w:sz w:val="20"/>
+                        <w:szCs w:val="20"/>
+                        <w:lang w:eastAsia="nl-NL"/>
+                      </w:rPr>
+                      <w:t>interview zelf.</w:t>
+                    </w:r>
+                  </w:p>
+                  <w:p>
+                    <w:pPr>
+                      <w:autoSpaceDE w:val="0"/>
+                      <w:autoSpaceDN w:val="0"/>
+                      <w:adjustRightInd w:val="0"/>
+                      <w:spacing w:after="0" w:line="240" w:lineRule="auto"/>
+                      <w:rPr>
+                        <w:rFonts w:ascii="Arial" w:hAnsi="Arial" w:cs="Arial"/>
+                        <w:color w:val="000000" w:themeColor="text1"/>
+                        <w:sz w:val="20"/>
+                        <w:szCs w:val="20"/>
+                        <w:lang w:eastAsia="nl-NL"/>
+                      </w:rPr>
+                    </w:pPr>
+                  </w:p>
+                  <w:p>
+                    <w:pPr>
+                      <w:autoSpaceDE w:val="0"/>
+                      <w:autoSpaceDN w:val="0"/>
+                      <w:adjustRightInd w:val="0"/>
+                      <w:spacing w:after="0" w:line="240" w:lineRule="auto"/>
+                      <w:rPr>
+                        <w:rFonts w:ascii="Arial" w:hAnsi="Arial" w:cs="Arial"/>
+                        <w:color w:val="000000" w:themeColor="text1"/>
+                        <w:sz w:val="20"/>
+                        <w:szCs w:val="20"/>
+                        <w:lang w:eastAsia="nl-NL"/>
+                      </w:rPr>
+                    </w:pPr>
+                    <w:r>
+                      <w:rPr>
+                        <w:rFonts w:ascii="Arial" w:hAnsi="Arial" w:cs="Arial"/>
+                        <w:color w:val="000000" w:themeColor="text1"/>
+                        <w:sz w:val="20"/>
+                        <w:szCs w:val="20"/>
+                        <w:lang w:eastAsia="nl-NL"/>
+                      </w:rPr>
+                      <w:t>Vragen stellen aan de Technische Dienst</w:t>
+                    </w:r>
+                  </w:p>
+                  <w:p>
+                    <w:pPr>
+                      <w:autoSpaceDE w:val="0"/>
+                      <w:autoSpaceDN w:val="0"/>
+                      <w:adjustRightInd w:val="0"/>
+                      <w:spacing w:after="0" w:line="240" w:lineRule="auto"/>
+                      <w:rPr>
+                        <w:rFonts w:ascii="Arial" w:hAnsi="Arial" w:cs="Arial"/>
+                        <w:color w:val="000000" w:themeColor="text1"/>
+                        <w:sz w:val="20"/>
+                        <w:szCs w:val="20"/>
+                        <w:lang w:eastAsia="nl-NL"/>
+                      </w:rPr>
+                    </w:pPr>
+                    <w:r>
+                      <w:rPr>
+                        <w:rFonts w:ascii="Arial" w:hAnsi="Arial" w:cs="Arial"/>
+                        <w:color w:val="000000" w:themeColor="text1"/>
+                        <w:sz w:val="20"/>
+                        <w:szCs w:val="20"/>
+                        <w:lang w:eastAsia="nl-NL"/>
+                      </w:rPr>
+                      <w:t>Voer een gesprek met iemand van de Technische Dienst.</w:t>
+                    </w:r>
+                  </w:p>
+                  <w:p>
+                    <w:pPr>
+                      <w:autoSpaceDE w:val="0"/>
+                      <w:autoSpaceDN w:val="0"/>
+                      <w:adjustRightInd w:val="0"/>
+                      <w:spacing w:after="0" w:line="240" w:lineRule="auto"/>
+                      <w:rPr>
+                        <w:rFonts w:ascii="Arial" w:hAnsi="Arial" w:cs="Arial"/>
+                        <w:color w:val="000000" w:themeColor="text1"/>
+                        <w:sz w:val="20"/>
+                        <w:szCs w:val="20"/>
+                        <w:lang w:eastAsia="nl-NL"/>
+                      </w:rPr>
+                    </w:pPr>
+                    <w:r>
+                      <w:rPr>
+                        <w:rFonts w:ascii="Arial" w:hAnsi="Arial" w:cs="Arial"/>
+                        <w:color w:val="000000" w:themeColor="text1"/>
+                        <w:sz w:val="20"/>
+                        <w:szCs w:val="20"/>
+                        <w:lang w:eastAsia="nl-NL"/>
+                      </w:rPr>
+                      <w:t>Je gaat naar die persoon of afdeling toe en stelt je vragen.</w:t>
+                    </w:r>
+                  </w:p>
+                  <w:p>
+                    <w:pPr>
+                      <w:autoSpaceDE w:val="0"/>
+                      <w:autoSpaceDN w:val="0"/>
+                      <w:adjustRightInd w:val="0"/>
+                      <w:spacing w:after="0" w:line="240" w:lineRule="auto"/>
+                      <w:rPr>
+                        <w:rFonts w:ascii="Arial" w:hAnsi="Arial" w:cs="Arial"/>
+                        <w:color w:val="000000" w:themeColor="text1"/>
+                        <w:sz w:val="20"/>
+                        <w:szCs w:val="20"/>
+                        <w:lang w:eastAsia="nl-NL"/>
+                      </w:rPr>
+                    </w:pPr>
+                    <w:r>
+                      <w:rPr>
+                        <w:rFonts w:ascii="Arial" w:hAnsi="Arial" w:cs="Arial"/>
+                        <w:color w:val="000000" w:themeColor="text1"/>
+                        <w:sz w:val="20"/>
+                        <w:szCs w:val="20"/>
+                        <w:lang w:eastAsia="nl-NL"/>
+                      </w:rPr>
+                      <w:t>Als je deze persoon niet goed kent, dan moet je het extra goed voorbereiden. Als het</w:t>
+                    </w:r>
+                  </w:p>
+                  <w:p>
+                    <w:pPr>
+                      <w:autoSpaceDE w:val="0"/>
+                      <w:autoSpaceDN w:val="0"/>
+                      <w:adjustRightInd w:val="0"/>
+                      <w:spacing w:after="0" w:line="240" w:lineRule="auto"/>
+                      <w:rPr>
+                        <w:rFonts w:ascii="Arial" w:hAnsi="Arial" w:cs="Arial"/>
+                        <w:color w:val="000000" w:themeColor="text1"/>
+                        <w:sz w:val="20"/>
+                        <w:szCs w:val="20"/>
+                        <w:lang w:eastAsia="nl-NL"/>
+                      </w:rPr>
+                    </w:pPr>
+                    <w:r>
+                      <w:rPr>
+                        <w:rFonts w:ascii="Arial" w:hAnsi="Arial" w:cs="Arial"/>
+                        <w:color w:val="000000" w:themeColor="text1"/>
+                        <w:sz w:val="20"/>
+                        <w:szCs w:val="20"/>
+                        <w:lang w:eastAsia="nl-NL"/>
+                      </w:rPr>
+                      <w:t>mislukt krijg je meestal niet zomaar een nieuwe kans. Het gesprek is een interview.</w:t>
+                    </w:r>
+                  </w:p>
+                  <w:p>
+                    <w:pPr>
+                      <w:autoSpaceDE w:val="0"/>
+                      <w:autoSpaceDN w:val="0"/>
+                      <w:adjustRightInd w:val="0"/>
+                      <w:spacing w:after="0" w:line="240" w:lineRule="auto"/>
+                      <w:rPr>
+                        <w:rFonts w:ascii="Arial" w:hAnsi="Arial" w:cs="Arial"/>
+                        <w:color w:val="000000" w:themeColor="text1"/>
+                        <w:sz w:val="20"/>
+                        <w:szCs w:val="20"/>
+                        <w:lang w:eastAsia="nl-NL"/>
+                      </w:rPr>
+                    </w:pPr>
+                  </w:p>
+                  <w:p>
+                    <w:pPr>
+                      <w:autoSpaceDE w:val="0"/>
+                      <w:autoSpaceDN w:val="0"/>
+                      <w:adjustRightInd w:val="0"/>
+                      <w:spacing w:after="0" w:line="240" w:lineRule="auto"/>
+                      <w:rPr>
+                        <w:rFonts w:ascii="Arial" w:hAnsi="Arial" w:cs="Arial"/>
+                        <w:color w:val="000000" w:themeColor="text1"/>
+                        <w:sz w:val="20"/>
+                        <w:szCs w:val="20"/>
+                        <w:lang w:eastAsia="nl-NL"/>
+                      </w:rPr>
+                    </w:pPr>
+                    <w:r>
+                      <w:rPr>
+                        <w:rFonts w:ascii="Arial" w:hAnsi="Arial" w:cs="Arial"/>
+                        <w:color w:val="000000" w:themeColor="text1"/>
+                        <w:sz w:val="20"/>
+                        <w:szCs w:val="20"/>
+                        <w:lang w:eastAsia="nl-NL"/>
+                      </w:rPr>
+                      <w:t>Vraag aan je gesprekspartner om de beoordelingslijst in te vullen en bespreek het na.</w:t>
+                    </w:r>
+                    <w:r>
+                      <w:rPr>
+                        <w:rFonts w:ascii="Arial" w:hAnsi="Arial" w:cs="Arial"/>
+                        <w:color w:val="000000" w:themeColor="text1"/>
+                        <w:sz w:val="20"/>
+                        <w:szCs w:val="20"/>
+                        <w:lang w:eastAsia="nl-NL"/>
+                      </w:rPr>
+                      <w:br/>
+                    </w:r>
+                  </w:p>
+                </w:txbxContent>
+              </v:textbox>
+            </v:rect>
+            <w10:wrap type="none"/>
+            <w10:anchorlock/>
+          </v:group>
+        </w:pict>
       </w:r>
     </w:p>
     <w:p>
@@ -5918,11 +5396,11 @@
       <w:tblPr>
         <w:tblStyle w:val="Tabelraster"/>
         <w:tblW w:w="0" w:type="auto"/>
-        <w:tblLook w:val="04A0" w:firstRow="1" w:lastRow="0" w:firstColumn="1" w:lastColumn="0" w:noHBand="0" w:noVBand="1"/>
+        <w:tblLook w:val="04A0"/>
       </w:tblPr>
       <w:tblGrid>
-        <w:gridCol w:w="4540"/>
-        <w:gridCol w:w="4522"/>
+        <w:gridCol w:w="4606"/>
+        <w:gridCol w:w="4606"/>
       </w:tblGrid>
       <w:tr>
         <w:trPr>
@@ -7738,7 +7216,6 @@
                 <w:szCs w:val="20"/>
                 <w:lang w:eastAsia="nl-NL"/>
               </w:rPr>
-              <w:lastRenderedPageBreak/>
               <w:t>Maak een afspraak.</w:t>
             </w:r>
           </w:p>
@@ -8326,11 +7803,11 @@
       <w:tblPr>
         <w:tblStyle w:val="Tabelraster"/>
         <w:tblW w:w="0" w:type="auto"/>
-        <w:tblLook w:val="04A0" w:firstRow="1" w:lastRow="0" w:firstColumn="1" w:lastColumn="0" w:noHBand="0" w:noVBand="1"/>
+        <w:tblLook w:val="04A0"/>
       </w:tblPr>
       <w:tblGrid>
-        <w:gridCol w:w="4526"/>
-        <w:gridCol w:w="4536"/>
+        <w:gridCol w:w="4606"/>
+        <w:gridCol w:w="4606"/>
       </w:tblGrid>
       <w:tr>
         <w:trPr>
@@ -15696,7 +15173,6 @@
                 <w:szCs w:val="20"/>
                 <w:lang w:eastAsia="nl-NL"/>
               </w:rPr>
-              <w:lastRenderedPageBreak/>
               <w:fldChar w:fldCharType="begin">
                 <w:ffData>
                   <w:name w:val="Text35"/>
@@ -16252,7 +15728,7 @@
 </file>
 
 <file path=word/endnotes.xml><?xml version="1.0" encoding="utf-8"?>
-<w:endnotes xmlns:wpc="http://schemas.microsoft.com/office/word/2010/wordprocessingCanvas" xmlns:mc="http://schemas.openxmlformats.org/markup-compatibility/2006" xmlns:o="urn:schemas-microsoft-com:office:office" xmlns:r="http://schemas.openxmlformats.org/officeDocument/2006/relationships" xmlns:m="http://schemas.openxmlformats.org/officeDocument/2006/math" xmlns:v="urn:schemas-microsoft-com:vml" xmlns:wp14="http://schemas.microsoft.com/office/word/2010/wordprocessingDrawing" xmlns:wp="http://schemas.openxmlformats.org/drawingml/2006/wordprocessingDrawing" xmlns:w10="urn:schemas-microsoft-com:office:word" xmlns:w="http://schemas.openxmlformats.org/wordprocessingml/2006/main" xmlns:w14="http://schemas.microsoft.com/office/word/2010/wordml" xmlns:w15="http://schemas.microsoft.com/office/word/2012/wordml" xmlns:wpg="http://schemas.microsoft.com/office/word/2010/wordprocessingGroup" xmlns:wpi="http://schemas.microsoft.com/office/word/2010/wordprocessingInk" xmlns:wne="http://schemas.microsoft.com/office/word/2006/wordml" xmlns:wps="http://schemas.microsoft.com/office/word/2010/wordprocessingShape" mc:Ignorable="w14 w15 wp14">
+<w:endnotes xmlns:ve="http://schemas.openxmlformats.org/markup-compatibility/2006" xmlns:o="urn:schemas-microsoft-com:office:office" xmlns:r="http://schemas.openxmlformats.org/officeDocument/2006/relationships" xmlns:m="http://schemas.openxmlformats.org/officeDocument/2006/math" xmlns:v="urn:schemas-microsoft-com:vml" xmlns:wp="http://schemas.openxmlformats.org/drawingml/2006/wordprocessingDrawing" xmlns:w10="urn:schemas-microsoft-com:office:word" xmlns:w="http://schemas.openxmlformats.org/wordprocessingml/2006/main" xmlns:wne="http://schemas.microsoft.com/office/word/2006/wordml">
   <w:endnote w:type="separator" w:id="-1">
     <w:p>
       <w:pPr>
@@ -16277,7 +15753,7 @@
 </file>
 
 <file path=word/footer1.xml><?xml version="1.0" encoding="utf-8"?>
-<w:ftr xmlns:wpc="http://schemas.microsoft.com/office/word/2010/wordprocessingCanvas" xmlns:mc="http://schemas.openxmlformats.org/markup-compatibility/2006" xmlns:o="urn:schemas-microsoft-com:office:office" xmlns:r="http://schemas.openxmlformats.org/officeDocument/2006/relationships" xmlns:m="http://schemas.openxmlformats.org/officeDocument/2006/math" xmlns:v="urn:schemas-microsoft-com:vml" xmlns:wp14="http://schemas.microsoft.com/office/word/2010/wordprocessingDrawing" xmlns:wp="http://schemas.openxmlformats.org/drawingml/2006/wordprocessingDrawing" xmlns:w10="urn:schemas-microsoft-com:office:word" xmlns:w="http://schemas.openxmlformats.org/wordprocessingml/2006/main" xmlns:w14="http://schemas.microsoft.com/office/word/2010/wordml" xmlns:w15="http://schemas.microsoft.com/office/word/2012/wordml" xmlns:wpg="http://schemas.microsoft.com/office/word/2010/wordprocessingGroup" xmlns:wpi="http://schemas.microsoft.com/office/word/2010/wordprocessingInk" xmlns:wne="http://schemas.microsoft.com/office/word/2006/wordml" xmlns:wps="http://schemas.microsoft.com/office/word/2010/wordprocessingShape" mc:Ignorable="w14 w15 wp14">
+<w:ftr xmlns:ve="http://schemas.openxmlformats.org/markup-compatibility/2006" xmlns:o="urn:schemas-microsoft-com:office:office" xmlns:r="http://schemas.openxmlformats.org/officeDocument/2006/relationships" xmlns:m="http://schemas.openxmlformats.org/officeDocument/2006/math" xmlns:v="urn:schemas-microsoft-com:vml" xmlns:wp="http://schemas.openxmlformats.org/drawingml/2006/wordprocessingDrawing" xmlns:w10="urn:schemas-microsoft-com:office:word" xmlns:w="http://schemas.openxmlformats.org/wordprocessingml/2006/main" xmlns:wne="http://schemas.microsoft.com/office/word/2006/wordml">
   <w:p>
     <w:pPr>
       <w:pStyle w:val="Voettekst"/>
@@ -16290,7 +15766,7 @@
 </file>
 
 <file path=word/footnotes.xml><?xml version="1.0" encoding="utf-8"?>
-<w:footnotes xmlns:wpc="http://schemas.microsoft.com/office/word/2010/wordprocessingCanvas" xmlns:mc="http://schemas.openxmlformats.org/markup-compatibility/2006" xmlns:o="urn:schemas-microsoft-com:office:office" xmlns:r="http://schemas.openxmlformats.org/officeDocument/2006/relationships" xmlns:m="http://schemas.openxmlformats.org/officeDocument/2006/math" xmlns:v="urn:schemas-microsoft-com:vml" xmlns:wp14="http://schemas.microsoft.com/office/word/2010/wordprocessingDrawing" xmlns:wp="http://schemas.openxmlformats.org/drawingml/2006/wordprocessingDrawing" xmlns:w10="urn:schemas-microsoft-com:office:word" xmlns:w="http://schemas.openxmlformats.org/wordprocessingml/2006/main" xmlns:w14="http://schemas.microsoft.com/office/word/2010/wordml" xmlns:w15="http://schemas.microsoft.com/office/word/2012/wordml" xmlns:wpg="http://schemas.microsoft.com/office/word/2010/wordprocessingGroup" xmlns:wpi="http://schemas.microsoft.com/office/word/2010/wordprocessingInk" xmlns:wne="http://schemas.microsoft.com/office/word/2006/wordml" xmlns:wps="http://schemas.microsoft.com/office/word/2010/wordprocessingShape" mc:Ignorable="w14 w15 wp14">
+<w:footnotes xmlns:ve="http://schemas.openxmlformats.org/markup-compatibility/2006" xmlns:o="urn:schemas-microsoft-com:office:office" xmlns:r="http://schemas.openxmlformats.org/officeDocument/2006/relationships" xmlns:m="http://schemas.openxmlformats.org/officeDocument/2006/math" xmlns:v="urn:schemas-microsoft-com:vml" xmlns:wp="http://schemas.openxmlformats.org/drawingml/2006/wordprocessingDrawing" xmlns:w10="urn:schemas-microsoft-com:office:word" xmlns:w="http://schemas.openxmlformats.org/wordprocessingml/2006/main" xmlns:wne="http://schemas.microsoft.com/office/word/2006/wordml">
   <w:footnote w:type="separator" w:id="-1">
     <w:p>
       <w:pPr>
@@ -16315,8 +15791,8 @@
 </file>
 
 <file path=word/numbering.xml><?xml version="1.0" encoding="utf-8"?>
-<w:numbering xmlns:wpc="http://schemas.microsoft.com/office/word/2010/wordprocessingCanvas" xmlns:mc="http://schemas.openxmlformats.org/markup-compatibility/2006" xmlns:o="urn:schemas-microsoft-com:office:office" xmlns:r="http://schemas.openxmlformats.org/officeDocument/2006/relationships" xmlns:m="http://schemas.openxmlformats.org/officeDocument/2006/math" xmlns:v="urn:schemas-microsoft-com:vml" xmlns:wp14="http://schemas.microsoft.com/office/word/2010/wordprocessingDrawing" xmlns:wp="http://schemas.openxmlformats.org/drawingml/2006/wordprocessingDrawing" xmlns:w10="urn:schemas-microsoft-com:office:word" xmlns:w="http://schemas.openxmlformats.org/wordprocessingml/2006/main" xmlns:w14="http://schemas.microsoft.com/office/word/2010/wordml" xmlns:w15="http://schemas.microsoft.com/office/word/2012/wordml" xmlns:wpg="http://schemas.microsoft.com/office/word/2010/wordprocessingGroup" xmlns:wpi="http://schemas.microsoft.com/office/word/2010/wordprocessingInk" xmlns:wne="http://schemas.microsoft.com/office/word/2006/wordml" xmlns:wps="http://schemas.microsoft.com/office/word/2010/wordprocessingShape" mc:Ignorable="w14 w15 wp14">
-  <w:abstractNum w:abstractNumId="0" w15:restartNumberingAfterBreak="0">
+<w:numbering xmlns:ve="http://schemas.openxmlformats.org/markup-compatibility/2006" xmlns:o="urn:schemas-microsoft-com:office:office" xmlns:r="http://schemas.openxmlformats.org/officeDocument/2006/relationships" xmlns:m="http://schemas.openxmlformats.org/officeDocument/2006/math" xmlns:v="urn:schemas-microsoft-com:vml" xmlns:wp="http://schemas.openxmlformats.org/drawingml/2006/wordprocessingDrawing" xmlns:w10="urn:schemas-microsoft-com:office:word" xmlns:w="http://schemas.openxmlformats.org/wordprocessingml/2006/main" xmlns:wne="http://schemas.microsoft.com/office/word/2006/wordml">
+  <w:abstractNum w:abstractNumId="0">
     <w:nsid w:val="10745B2A"/>
     <w:multiLevelType w:val="hybridMultilevel"/>
     <w:tmpl w:val="1826EB9E"/>
@@ -16402,7 +15878,7 @@
       </w:pPr>
     </w:lvl>
   </w:abstractNum>
-  <w:abstractNum w:abstractNumId="1" w15:restartNumberingAfterBreak="0">
+  <w:abstractNum w:abstractNumId="1">
     <w:nsid w:val="33DB139D"/>
     <w:multiLevelType w:val="hybridMultilevel"/>
     <w:tmpl w:val="2A4AA172"/>
@@ -16515,7 +15991,7 @@
       </w:rPr>
     </w:lvl>
   </w:abstractNum>
-  <w:abstractNum w:abstractNumId="2" w15:restartNumberingAfterBreak="0">
+  <w:abstractNum w:abstractNumId="2">
     <w:nsid w:val="43C813EA"/>
     <w:multiLevelType w:val="hybridMultilevel"/>
     <w:tmpl w:val="52D2C48E"/>
@@ -16601,7 +16077,7 @@
       </w:pPr>
     </w:lvl>
   </w:abstractNum>
-  <w:abstractNum w:abstractNumId="3" w15:restartNumberingAfterBreak="0">
+  <w:abstractNum w:abstractNumId="3">
     <w:nsid w:val="504B1864"/>
     <w:multiLevelType w:val="hybridMultilevel"/>
     <w:tmpl w:val="B5FAA850"/>
@@ -16714,7 +16190,7 @@
       </w:rPr>
     </w:lvl>
   </w:abstractNum>
-  <w:abstractNum w:abstractNumId="4" w15:restartNumberingAfterBreak="0">
+  <w:abstractNum w:abstractNumId="4">
     <w:nsid w:val="52DC12A2"/>
     <w:multiLevelType w:val="hybridMultilevel"/>
     <w:tmpl w:val="986E2D6C"/>
@@ -16802,7 +16278,7 @@
       </w:pPr>
     </w:lvl>
   </w:abstractNum>
-  <w:abstractNum w:abstractNumId="5" w15:restartNumberingAfterBreak="0">
+  <w:abstractNum w:abstractNumId="5">
     <w:nsid w:val="61D26DC0"/>
     <w:multiLevelType w:val="hybridMultilevel"/>
     <w:tmpl w:val="789A103E"/>
@@ -16915,7 +16391,7 @@
       </w:rPr>
     </w:lvl>
   </w:abstractNum>
-  <w:abstractNum w:abstractNumId="6" w15:restartNumberingAfterBreak="0">
+  <w:abstractNum w:abstractNumId="6">
     <w:nsid w:val="733516FB"/>
     <w:multiLevelType w:val="hybridMultilevel"/>
     <w:tmpl w:val="81E6E1DE"/>
@@ -17028,7 +16504,7 @@
       </w:rPr>
     </w:lvl>
   </w:abstractNum>
-  <w:abstractNum w:abstractNumId="7" w15:restartNumberingAfterBreak="0">
+  <w:abstractNum w:abstractNumId="7">
     <w:nsid w:val="7CFC3384"/>
     <w:multiLevelType w:val="hybridMultilevel"/>
     <w:tmpl w:val="AB6E1A68"/>
@@ -17170,7 +16646,7 @@
 </file>
 
 <file path=word/styles.xml><?xml version="1.0" encoding="utf-8"?>
-<w:styles xmlns:mc="http://schemas.openxmlformats.org/markup-compatibility/2006" xmlns:r="http://schemas.openxmlformats.org/officeDocument/2006/relationships" xmlns:w="http://schemas.openxmlformats.org/wordprocessingml/2006/main" xmlns:w14="http://schemas.microsoft.com/office/word/2010/wordml" xmlns:w15="http://schemas.microsoft.com/office/word/2012/wordml" mc:Ignorable="w14 w15">
+<w:styles xmlns:r="http://schemas.openxmlformats.org/officeDocument/2006/relationships" xmlns:w="http://schemas.openxmlformats.org/wordprocessingml/2006/main">
   <w:docDefaults>
     <w:rPrDefault>
       <w:rPr>
@@ -17180,378 +16656,144 @@
     </w:rPrDefault>
     <w:pPrDefault/>
   </w:docDefaults>
-  <w:latentStyles w:defLockedState="0" w:defUIPriority="99" w:defSemiHidden="0" w:defUnhideWhenUsed="0" w:defQFormat="0" w:count="371">
-    <w:lsdException w:name="Normal" w:uiPriority="0" w:qFormat="1"/>
-    <w:lsdException w:name="heading 1" w:uiPriority="9" w:qFormat="1"/>
-    <w:lsdException w:name="heading 2" w:semiHidden="1" w:uiPriority="9" w:unhideWhenUsed="1" w:qFormat="1"/>
-    <w:lsdException w:name="heading 3" w:semiHidden="1" w:uiPriority="9" w:unhideWhenUsed="1" w:qFormat="1"/>
-    <w:lsdException w:name="heading 4" w:semiHidden="1" w:uiPriority="9" w:unhideWhenUsed="1" w:qFormat="1"/>
-    <w:lsdException w:name="heading 5" w:semiHidden="1" w:uiPriority="9" w:unhideWhenUsed="1" w:qFormat="1"/>
-    <w:lsdException w:name="heading 6" w:semiHidden="1" w:uiPriority="9" w:unhideWhenUsed="1" w:qFormat="1"/>
-    <w:lsdException w:name="heading 7" w:semiHidden="1" w:uiPriority="9" w:unhideWhenUsed="1" w:qFormat="1"/>
-    <w:lsdException w:name="heading 8" w:semiHidden="1" w:uiPriority="9" w:unhideWhenUsed="1" w:qFormat="1"/>
-    <w:lsdException w:name="heading 9" w:semiHidden="1" w:uiPriority="9" w:unhideWhenUsed="1" w:qFormat="1"/>
-    <w:lsdException w:name="index 1" w:semiHidden="1" w:unhideWhenUsed="1"/>
-    <w:lsdException w:name="index 2" w:semiHidden="1" w:unhideWhenUsed="1"/>
-    <w:lsdException w:name="index 3" w:semiHidden="1" w:unhideWhenUsed="1"/>
-    <w:lsdException w:name="index 4" w:semiHidden="1" w:unhideWhenUsed="1"/>
-    <w:lsdException w:name="index 5" w:semiHidden="1" w:unhideWhenUsed="1"/>
-    <w:lsdException w:name="index 6" w:semiHidden="1" w:unhideWhenUsed="1"/>
-    <w:lsdException w:name="index 7" w:semiHidden="1" w:unhideWhenUsed="1"/>
-    <w:lsdException w:name="index 8" w:semiHidden="1" w:unhideWhenUsed="1"/>
-    <w:lsdException w:name="index 9" w:semiHidden="1" w:unhideWhenUsed="1"/>
-    <w:lsdException w:name="toc 1" w:semiHidden="1" w:uiPriority="39" w:unhideWhenUsed="1"/>
-    <w:lsdException w:name="toc 2" w:semiHidden="1" w:uiPriority="39" w:unhideWhenUsed="1"/>
-    <w:lsdException w:name="toc 3" w:semiHidden="1" w:uiPriority="39" w:unhideWhenUsed="1"/>
-    <w:lsdException w:name="toc 4" w:semiHidden="1" w:uiPriority="39" w:unhideWhenUsed="1"/>
-    <w:lsdException w:name="toc 5" w:semiHidden="1" w:uiPriority="39" w:unhideWhenUsed="1"/>
-    <w:lsdException w:name="toc 6" w:semiHidden="1" w:uiPriority="39" w:unhideWhenUsed="1"/>
-    <w:lsdException w:name="toc 7" w:semiHidden="1" w:uiPriority="39" w:unhideWhenUsed="1"/>
-    <w:lsdException w:name="toc 8" w:semiHidden="1" w:uiPriority="39" w:unhideWhenUsed="1"/>
-    <w:lsdException w:name="toc 9" w:semiHidden="1" w:uiPriority="39" w:unhideWhenUsed="1"/>
-    <w:lsdException w:name="Normal Indent" w:semiHidden="1" w:unhideWhenUsed="1"/>
-    <w:lsdException w:name="footnote text" w:semiHidden="1" w:unhideWhenUsed="1"/>
-    <w:lsdException w:name="annotation text" w:semiHidden="1" w:unhideWhenUsed="1"/>
-    <w:lsdException w:name="header" w:semiHidden="1" w:unhideWhenUsed="1"/>
-    <w:lsdException w:name="footer" w:semiHidden="1" w:unhideWhenUsed="1"/>
-    <w:lsdException w:name="index heading" w:semiHidden="1" w:unhideWhenUsed="1"/>
-    <w:lsdException w:name="caption" w:semiHidden="1" w:uiPriority="35" w:unhideWhenUsed="1" w:qFormat="1"/>
-    <w:lsdException w:name="table of figures" w:semiHidden="1" w:unhideWhenUsed="1"/>
-    <w:lsdException w:name="envelope address" w:semiHidden="1" w:unhideWhenUsed="1"/>
-    <w:lsdException w:name="envelope return" w:semiHidden="1" w:unhideWhenUsed="1"/>
-    <w:lsdException w:name="footnote reference" w:semiHidden="1" w:unhideWhenUsed="1"/>
-    <w:lsdException w:name="annotation reference" w:semiHidden="1" w:unhideWhenUsed="1"/>
-    <w:lsdException w:name="line number" w:semiHidden="1" w:unhideWhenUsed="1"/>
-    <w:lsdException w:name="page number" w:semiHidden="1" w:unhideWhenUsed="1"/>
-    <w:lsdException w:name="endnote reference" w:semiHidden="1" w:unhideWhenUsed="1"/>
-    <w:lsdException w:name="endnote text" w:semiHidden="1" w:unhideWhenUsed="1"/>
-    <w:lsdException w:name="table of authorities" w:semiHidden="1" w:unhideWhenUsed="1"/>
-    <w:lsdException w:name="macro" w:semiHidden="1" w:unhideWhenUsed="1"/>
-    <w:lsdException w:name="toa heading" w:semiHidden="1" w:unhideWhenUsed="1"/>
-    <w:lsdException w:name="List" w:semiHidden="1" w:unhideWhenUsed="1"/>
-    <w:lsdException w:name="List Bullet" w:semiHidden="1" w:unhideWhenUsed="1"/>
-    <w:lsdException w:name="List Number" w:semiHidden="1" w:unhideWhenUsed="1"/>
-    <w:lsdException w:name="List 2" w:semiHidden="1" w:unhideWhenUsed="1"/>
-    <w:lsdException w:name="List 3" w:semiHidden="1" w:unhideWhenUsed="1"/>
-    <w:lsdException w:name="List 4" w:semiHidden="1" w:unhideWhenUsed="1"/>
-    <w:lsdException w:name="List 5" w:semiHidden="1" w:unhideWhenUsed="1"/>
-    <w:lsdException w:name="List Bullet 2" w:semiHidden="1" w:unhideWhenUsed="1"/>
-    <w:lsdException w:name="List Bullet 3" w:semiHidden="1" w:unhideWhenUsed="1"/>
-    <w:lsdException w:name="List Bullet 4" w:semiHidden="1" w:unhideWhenUsed="1"/>
-    <w:lsdException w:name="List Bullet 5" w:semiHidden="1" w:unhideWhenUsed="1"/>
-    <w:lsdException w:name="List Number 2" w:semiHidden="1" w:unhideWhenUsed="1"/>
-    <w:lsdException w:name="List Number 3" w:semiHidden="1" w:unhideWhenUsed="1"/>
-    <w:lsdException w:name="List Number 4" w:semiHidden="1" w:unhideWhenUsed="1"/>
-    <w:lsdException w:name="List Number 5" w:semiHidden="1" w:unhideWhenUsed="1"/>
-    <w:lsdException w:name="Title" w:uiPriority="10" w:qFormat="1"/>
-    <w:lsdException w:name="Closing" w:semiHidden="1" w:unhideWhenUsed="1"/>
-    <w:lsdException w:name="Signature" w:semiHidden="1" w:unhideWhenUsed="1"/>
-    <w:lsdException w:name="Default Paragraph Font" w:semiHidden="1" w:uiPriority="1" w:unhideWhenUsed="1"/>
-    <w:lsdException w:name="Body Text" w:semiHidden="1" w:unhideWhenUsed="1"/>
-    <w:lsdException w:name="Body Text Indent" w:semiHidden="1" w:unhideWhenUsed="1"/>
-    <w:lsdException w:name="List Continue" w:semiHidden="1" w:unhideWhenUsed="1"/>
-    <w:lsdException w:name="List Continue 2" w:semiHidden="1" w:unhideWhenUsed="1"/>
-    <w:lsdException w:name="List Continue 3" w:semiHidden="1" w:unhideWhenUsed="1"/>
-    <w:lsdException w:name="List Continue 4" w:semiHidden="1" w:unhideWhenUsed="1"/>
-    <w:lsdException w:name="List Continue 5" w:semiHidden="1" w:unhideWhenUsed="1"/>
-    <w:lsdException w:name="Message Header" w:semiHidden="1" w:unhideWhenUsed="1"/>
-    <w:lsdException w:name="Subtitle" w:uiPriority="11" w:qFormat="1"/>
-    <w:lsdException w:name="Salutation" w:semiHidden="1" w:unhideWhenUsed="1"/>
-    <w:lsdException w:name="Date" w:semiHidden="1" w:unhideWhenUsed="1"/>
-    <w:lsdException w:name="Body Text First Indent" w:semiHidden="1" w:unhideWhenUsed="1"/>
-    <w:lsdException w:name="Body Text First Indent 2" w:semiHidden="1" w:unhideWhenUsed="1"/>
-    <w:lsdException w:name="Note Heading" w:semiHidden="1" w:unhideWhenUsed="1"/>
-    <w:lsdException w:name="Body Text 2" w:semiHidden="1" w:unhideWhenUsed="1"/>
-    <w:lsdException w:name="Body Text 3" w:semiHidden="1" w:unhideWhenUsed="1"/>
-    <w:lsdException w:name="Body Text Indent 2" w:semiHidden="1" w:unhideWhenUsed="1"/>
-    <w:lsdException w:name="Body Text Indent 3" w:semiHidden="1" w:unhideWhenUsed="1"/>
-    <w:lsdException w:name="Block Text" w:semiHidden="1" w:unhideWhenUsed="1"/>
-    <w:lsdException w:name="Hyperlink" w:semiHidden="1" w:unhideWhenUsed="1"/>
-    <w:lsdException w:name="FollowedHyperlink" w:semiHidden="1" w:unhideWhenUsed="1"/>
-    <w:lsdException w:name="Strong" w:uiPriority="22" w:qFormat="1"/>
-    <w:lsdException w:name="Emphasis" w:uiPriority="20" w:qFormat="1"/>
-    <w:lsdException w:name="Document Map" w:semiHidden="1" w:unhideWhenUsed="1"/>
-    <w:lsdException w:name="Plain Text" w:semiHidden="1" w:unhideWhenUsed="1"/>
-    <w:lsdException w:name="E-mail Signature" w:semiHidden="1" w:unhideWhenUsed="1"/>
-    <w:lsdException w:name="HTML Top of Form" w:semiHidden="1" w:unhideWhenUsed="1"/>
-    <w:lsdException w:name="HTML Bottom of Form" w:semiHidden="1" w:unhideWhenUsed="1"/>
-    <w:lsdException w:name="Normal (Web)" w:semiHidden="1" w:unhideWhenUsed="1"/>
-    <w:lsdException w:name="HTML Acronym" w:semiHidden="1" w:unhideWhenUsed="1"/>
-    <w:lsdException w:name="HTML Address" w:semiHidden="1" w:unhideWhenUsed="1"/>
-    <w:lsdException w:name="HTML Cite" w:semiHidden="1" w:unhideWhenUsed="1"/>
-    <w:lsdException w:name="HTML Code" w:semiHidden="1" w:unhideWhenUsed="1"/>
-    <w:lsdException w:name="HTML Definition" w:semiHidden="1" w:unhideWhenUsed="1"/>
-    <w:lsdException w:name="HTML Keyboard" w:semiHidden="1" w:unhideWhenUsed="1"/>
-    <w:lsdException w:name="HTML Preformatted" w:semiHidden="1" w:unhideWhenUsed="1"/>
-    <w:lsdException w:name="HTML Sample" w:semiHidden="1" w:unhideWhenUsed="1"/>
-    <w:lsdException w:name="HTML Typewriter" w:semiHidden="1" w:unhideWhenUsed="1"/>
-    <w:lsdException w:name="HTML Variable" w:semiHidden="1" w:unhideWhenUsed="1"/>
-    <w:lsdException w:name="Normal Table" w:semiHidden="1" w:unhideWhenUsed="1"/>
-    <w:lsdException w:name="annotation subject" w:semiHidden="1" w:unhideWhenUsed="1"/>
-    <w:lsdException w:name="No List" w:semiHidden="1" w:unhideWhenUsed="1"/>
-    <w:lsdException w:name="Outline List 1" w:semiHidden="1" w:unhideWhenUsed="1"/>
-    <w:lsdException w:name="Outline List 2" w:semiHidden="1" w:unhideWhenUsed="1"/>
-    <w:lsdException w:name="Outline List 3" w:semiHidden="1" w:unhideWhenUsed="1"/>
-    <w:lsdException w:name="Table Simple 1" w:semiHidden="1" w:unhideWhenUsed="1"/>
-    <w:lsdException w:name="Table Simple 2" w:semiHidden="1" w:unhideWhenUsed="1"/>
-    <w:lsdException w:name="Table Simple 3" w:semiHidden="1" w:unhideWhenUsed="1"/>
-    <w:lsdException w:name="Table Classic 1" w:semiHidden="1" w:unhideWhenUsed="1"/>
-    <w:lsdException w:name="Table Classic 2" w:semiHidden="1" w:unhideWhenUsed="1"/>
-    <w:lsdException w:name="Table Classic 3" w:semiHidden="1" w:unhideWhenUsed="1"/>
-    <w:lsdException w:name="Table Classic 4" w:semiHidden="1" w:unhideWhenUsed="1"/>
-    <w:lsdException w:name="Table Colorful 1" w:semiHidden="1" w:unhideWhenUsed="1"/>
-    <w:lsdException w:name="Table Colorful 2" w:semiHidden="1" w:unhideWhenUsed="1"/>
-    <w:lsdException w:name="Table Colorful 3" w:semiHidden="1" w:unhideWhenUsed="1"/>
-    <w:lsdException w:name="Table Columns 1" w:semiHidden="1" w:unhideWhenUsed="1"/>
-    <w:lsdException w:name="Table Columns 2" w:semiHidden="1" w:unhideWhenUsed="1"/>
-    <w:lsdException w:name="Table Columns 3" w:semiHidden="1" w:unhideWhenUsed="1"/>
-    <w:lsdException w:name="Table Columns 4" w:semiHidden="1" w:unhideWhenUsed="1"/>
-    <w:lsdException w:name="Table Columns 5" w:semiHidden="1" w:unhideWhenUsed="1"/>
-    <w:lsdException w:name="Table Grid 1" w:semiHidden="1" w:unhideWhenUsed="1"/>
-    <w:lsdException w:name="Table Grid 2" w:semiHidden="1" w:unhideWhenUsed="1"/>
-    <w:lsdException w:name="Table Grid 3" w:semiHidden="1" w:unhideWhenUsed="1"/>
-    <w:lsdException w:name="Table Grid 4" w:semiHidden="1" w:unhideWhenUsed="1"/>
-    <w:lsdException w:name="Table Grid 5" w:semiHidden="1" w:unhideWhenUsed="1"/>
-    <w:lsdException w:name="Table Grid 6" w:semiHidden="1" w:unhideWhenUsed="1"/>
-    <w:lsdException w:name="Table Grid 7" w:semiHidden="1" w:unhideWhenUsed="1"/>
-    <w:lsdException w:name="Table Grid 8" w:semiHidden="1" w:unhideWhenUsed="1"/>
-    <w:lsdException w:name="Table List 1" w:semiHidden="1" w:unhideWhenUsed="1"/>
-    <w:lsdException w:name="Table List 2" w:semiHidden="1" w:unhideWhenUsed="1"/>
-    <w:lsdException w:name="Table List 3" w:semiHidden="1" w:unhideWhenUsed="1"/>
-    <w:lsdException w:name="Table List 4" w:semiHidden="1" w:unhideWhenUsed="1"/>
-    <w:lsdException w:name="Table List 5" w:semiHidden="1" w:unhideWhenUsed="1"/>
-    <w:lsdException w:name="Table List 6" w:semiHidden="1" w:unhideWhenUsed="1"/>
-    <w:lsdException w:name="Table List 7" w:semiHidden="1" w:unhideWhenUsed="1"/>
-    <w:lsdException w:name="Table List 8" w:semiHidden="1" w:unhideWhenUsed="1"/>
-    <w:lsdException w:name="Table 3D effects 1" w:semiHidden="1" w:unhideWhenUsed="1"/>
-    <w:lsdException w:name="Table 3D effects 2" w:semiHidden="1" w:unhideWhenUsed="1"/>
-    <w:lsdException w:name="Table 3D effects 3" w:semiHidden="1" w:unhideWhenUsed="1"/>
-    <w:lsdException w:name="Table Contemporary" w:semiHidden="1" w:unhideWhenUsed="1"/>
-    <w:lsdException w:name="Table Elegant" w:semiHidden="1" w:unhideWhenUsed="1"/>
-    <w:lsdException w:name="Table Professional" w:semiHidden="1" w:unhideWhenUsed="1"/>
-    <w:lsdException w:name="Table Subtle 1" w:semiHidden="1" w:unhideWhenUsed="1"/>
-    <w:lsdException w:name="Table Subtle 2" w:semiHidden="1" w:unhideWhenUsed="1"/>
-    <w:lsdException w:name="Table Web 1" w:semiHidden="1" w:unhideWhenUsed="1"/>
-    <w:lsdException w:name="Table Web 2" w:semiHidden="1" w:unhideWhenUsed="1"/>
-    <w:lsdException w:name="Table Web 3" w:semiHidden="1" w:unhideWhenUsed="1"/>
-    <w:lsdException w:name="Balloon Text" w:semiHidden="1" w:unhideWhenUsed="1"/>
-    <w:lsdException w:name="Table Grid" w:uiPriority="59"/>
-    <w:lsdException w:name="Table Theme" w:semiHidden="1" w:unhideWhenUsed="1"/>
-    <w:lsdException w:name="Placeholder Text" w:semiHidden="1"/>
-    <w:lsdException w:name="No Spacing" w:uiPriority="1" w:qFormat="1"/>
-    <w:lsdException w:name="Light Shading" w:uiPriority="60"/>
-    <w:lsdException w:name="Light List" w:uiPriority="61"/>
-    <w:lsdException w:name="Light Grid" w:uiPriority="62"/>
-    <w:lsdException w:name="Medium Shading 1" w:uiPriority="63"/>
-    <w:lsdException w:name="Medium Shading 2" w:uiPriority="64"/>
-    <w:lsdException w:name="Medium List 1" w:uiPriority="65"/>
-    <w:lsdException w:name="Medium List 2" w:uiPriority="66"/>
-    <w:lsdException w:name="Medium Grid 1" w:uiPriority="67"/>
-    <w:lsdException w:name="Medium Grid 2" w:uiPriority="68"/>
-    <w:lsdException w:name="Medium Grid 3" w:uiPriority="69"/>
-    <w:lsdException w:name="Dark List" w:uiPriority="70"/>
-    <w:lsdException w:name="Colorful Shading" w:uiPriority="71"/>
-    <w:lsdException w:name="Colorful List" w:uiPriority="72"/>
-    <w:lsdException w:name="Colorful Grid" w:uiPriority="73"/>
-    <w:lsdException w:name="Light Shading Accent 1" w:uiPriority="60"/>
-    <w:lsdException w:name="Light List Accent 1" w:uiPriority="61"/>
-    <w:lsdException w:name="Light Grid Accent 1" w:uiPriority="62"/>
-    <w:lsdException w:name="Medium Shading 1 Accent 1" w:uiPriority="63"/>
-    <w:lsdException w:name="Medium Shading 2 Accent 1" w:uiPriority="64"/>
-    <w:lsdException w:name="Medium List 1 Accent 1" w:uiPriority="65"/>
-    <w:lsdException w:name="Revision" w:semiHidden="1"/>
-    <w:lsdException w:name="List Paragraph" w:uiPriority="34" w:qFormat="1"/>
-    <w:lsdException w:name="Quote" w:uiPriority="29" w:qFormat="1"/>
-    <w:lsdException w:name="Intense Quote" w:uiPriority="30" w:qFormat="1"/>
-    <w:lsdException w:name="Medium List 2 Accent 1" w:uiPriority="66"/>
-    <w:lsdException w:name="Medium Grid 1 Accent 1" w:uiPriority="67"/>
-    <w:lsdException w:name="Medium Grid 2 Accent 1" w:uiPriority="68"/>
-    <w:lsdException w:name="Medium Grid 3 Accent 1" w:uiPriority="69"/>
-    <w:lsdException w:name="Dark List Accent 1" w:uiPriority="70"/>
-    <w:lsdException w:name="Colorful Shading Accent 1" w:uiPriority="71"/>
-    <w:lsdException w:name="Colorful List Accent 1" w:uiPriority="72"/>
-    <w:lsdException w:name="Colorful Grid Accent 1" w:uiPriority="73"/>
-    <w:lsdException w:name="Light Shading Accent 2" w:uiPriority="60"/>
-    <w:lsdException w:name="Light List Accent 2" w:uiPriority="61"/>
-    <w:lsdException w:name="Light Grid Accent 2" w:uiPriority="62"/>
-    <w:lsdException w:name="Medium Shading 1 Accent 2" w:uiPriority="63"/>
-    <w:lsdException w:name="Medium Shading 2 Accent 2" w:uiPriority="64"/>
-    <w:lsdException w:name="Medium List 1 Accent 2" w:uiPriority="65"/>
-    <w:lsdException w:name="Medium List 2 Accent 2" w:uiPriority="66"/>
-    <w:lsdException w:name="Medium Grid 1 Accent 2" w:uiPriority="67"/>
-    <w:lsdException w:name="Medium Grid 2 Accent 2" w:uiPriority="68"/>
-    <w:lsdException w:name="Medium Grid 3 Accent 2" w:uiPriority="69"/>
-    <w:lsdException w:name="Dark List Accent 2" w:uiPriority="70"/>
-    <w:lsdException w:name="Colorful Shading Accent 2" w:uiPriority="71"/>
-    <w:lsdException w:name="Colorful List Accent 2" w:uiPriority="72"/>
-    <w:lsdException w:name="Colorful Grid Accent 2" w:uiPriority="73"/>
-    <w:lsdException w:name="Light Shading Accent 3" w:uiPriority="60"/>
-    <w:lsdException w:name="Light List Accent 3" w:uiPriority="61"/>
-    <w:lsdException w:name="Light Grid Accent 3" w:uiPriority="62"/>
-    <w:lsdException w:name="Medium Shading 1 Accent 3" w:uiPriority="63"/>
-    <w:lsdException w:name="Medium Shading 2 Accent 3" w:uiPriority="64"/>
-    <w:lsdException w:name="Medium List 1 Accent 3" w:uiPriority="65"/>
-    <w:lsdException w:name="Medium List 2 Accent 3" w:uiPriority="66"/>
-    <w:lsdException w:name="Medium Grid 1 Accent 3" w:uiPriority="67"/>
-    <w:lsdException w:name="Medium Grid 2 Accent 3" w:uiPriority="68"/>
-    <w:lsdException w:name="Medium Grid 3 Accent 3" w:uiPriority="69"/>
-    <w:lsdException w:name="Dark List Accent 3" w:uiPriority="70"/>
-    <w:lsdException w:name="Colorful Shading Accent 3" w:uiPriority="71"/>
-    <w:lsdException w:name="Colorful List Accent 3" w:uiPriority="72"/>
-    <w:lsdException w:name="Colorful Grid Accent 3" w:uiPriority="73"/>
-    <w:lsdException w:name="Light Shading Accent 4" w:uiPriority="60"/>
-    <w:lsdException w:name="Light List Accent 4" w:uiPriority="61"/>
-    <w:lsdException w:name="Light Grid Accent 4" w:uiPriority="62"/>
-    <w:lsdException w:name="Medium Shading 1 Accent 4" w:uiPriority="63"/>
-    <w:lsdException w:name="Medium Shading 2 Accent 4" w:uiPriority="64"/>
-    <w:lsdException w:name="Medium List 1 Accent 4" w:uiPriority="65"/>
-    <w:lsdException w:name="Medium List 2 Accent 4" w:uiPriority="66"/>
-    <w:lsdException w:name="Medium Grid 1 Accent 4" w:uiPriority="67"/>
-    <w:lsdException w:name="Medium Grid 2 Accent 4" w:uiPriority="68"/>
-    <w:lsdException w:name="Medium Grid 3 Accent 4" w:uiPriority="69"/>
-    <w:lsdException w:name="Dark List Accent 4" w:uiPriority="70"/>
-    <w:lsdException w:name="Colorful Shading Accent 4" w:uiPriority="71"/>
-    <w:lsdException w:name="Colorful List Accent 4" w:uiPriority="72"/>
-    <w:lsdException w:name="Colorful Grid Accent 4" w:uiPriority="73"/>
-    <w:lsdException w:name="Light Shading Accent 5" w:uiPriority="60"/>
-    <w:lsdException w:name="Light List Accent 5" w:uiPriority="61"/>
-    <w:lsdException w:name="Light Grid Accent 5" w:uiPriority="62"/>
-    <w:lsdException w:name="Medium Shading 1 Accent 5" w:uiPriority="63"/>
-    <w:lsdException w:name="Medium Shading 2 Accent 5" w:uiPriority="64"/>
-    <w:lsdException w:name="Medium List 1 Accent 5" w:uiPriority="65"/>
-    <w:lsdException w:name="Medium List 2 Accent 5" w:uiPriority="66"/>
-    <w:lsdException w:name="Medium Grid 1 Accent 5" w:uiPriority="67"/>
-    <w:lsdException w:name="Medium Grid 2 Accent 5" w:uiPriority="68"/>
-    <w:lsdException w:name="Medium Grid 3 Accent 5" w:uiPriority="69"/>
-    <w:lsdException w:name="Dark List Accent 5" w:uiPriority="70"/>
-    <w:lsdException w:name="Colorful Shading Accent 5" w:uiPriority="71"/>
-    <w:lsdException w:name="Colorful List Accent 5" w:uiPriority="72"/>
-    <w:lsdException w:name="Colorful Grid Accent 5" w:uiPriority="73"/>
-    <w:lsdException w:name="Light Shading Accent 6" w:uiPriority="60"/>
-    <w:lsdException w:name="Light List Accent 6" w:uiPriority="61"/>
-    <w:lsdException w:name="Light Grid Accent 6" w:uiPriority="62"/>
-    <w:lsdException w:name="Medium Shading 1 Accent 6" w:uiPriority="63"/>
-    <w:lsdException w:name="Medium Shading 2 Accent 6" w:uiPriority="64"/>
-    <w:lsdException w:name="Medium List 1 Accent 6" w:uiPriority="65"/>
-    <w:lsdException w:name="Medium List 2 Accent 6" w:uiPriority="66"/>
-    <w:lsdException w:name="Medium Grid 1 Accent 6" w:uiPriority="67"/>
-    <w:lsdException w:name="Medium Grid 2 Accent 6" w:uiPriority="68"/>
-    <w:lsdException w:name="Medium Grid 3 Accent 6" w:uiPriority="69"/>
-    <w:lsdException w:name="Dark List Accent 6" w:uiPriority="70"/>
-    <w:lsdException w:name="Colorful Shading Accent 6" w:uiPriority="71"/>
-    <w:lsdException w:name="Colorful List Accent 6" w:uiPriority="72"/>
-    <w:lsdException w:name="Colorful Grid Accent 6" w:uiPriority="73"/>
-    <w:lsdException w:name="Subtle Emphasis" w:uiPriority="19" w:qFormat="1"/>
-    <w:lsdException w:name="Intense Emphasis" w:uiPriority="21" w:qFormat="1"/>
-    <w:lsdException w:name="Subtle Reference" w:uiPriority="31" w:qFormat="1"/>
-    <w:lsdException w:name="Intense Reference" w:uiPriority="32" w:qFormat="1"/>
-    <w:lsdException w:name="Book Title" w:uiPriority="33" w:qFormat="1"/>
-    <w:lsdException w:name="Bibliography" w:semiHidden="1" w:uiPriority="37" w:unhideWhenUsed="1"/>
-    <w:lsdException w:name="TOC Heading" w:semiHidden="1" w:uiPriority="39" w:unhideWhenUsed="1" w:qFormat="1"/>
-    <w:lsdException w:name="Plain Table 1" w:uiPriority="41"/>
-    <w:lsdException w:name="Plain Table 2" w:uiPriority="42"/>
-    <w:lsdException w:name="Plain Table 3" w:uiPriority="43"/>
-    <w:lsdException w:name="Plain Table 4" w:uiPriority="44"/>
-    <w:lsdException w:name="Plain Table 5" w:uiPriority="45"/>
-    <w:lsdException w:name="Grid Table Light" w:uiPriority="40"/>
-    <w:lsdException w:name="Grid Table 1 Light" w:uiPriority="46"/>
-    <w:lsdException w:name="Grid Table 2" w:uiPriority="47"/>
-    <w:lsdException w:name="Grid Table 3" w:uiPriority="48"/>
-    <w:lsdException w:name="Grid Table 4" w:uiPriority="49"/>
-    <w:lsdException w:name="Grid Table 5 Dark" w:uiPriority="50"/>
-    <w:lsdException w:name="Grid Table 6 Colorful" w:uiPriority="51"/>
-    <w:lsdException w:name="Grid Table 7 Colorful" w:uiPriority="52"/>
-    <w:lsdException w:name="Grid Table 1 Light Accent 1" w:uiPriority="46"/>
-    <w:lsdException w:name="Grid Table 2 Accent 1" w:uiPriority="47"/>
-    <w:lsdException w:name="Grid Table 3 Accent 1" w:uiPriority="48"/>
-    <w:lsdException w:name="Grid Table 4 Accent 1" w:uiPriority="49"/>
-    <w:lsdException w:name="Grid Table 5 Dark Accent 1" w:uiPriority="50"/>
-    <w:lsdException w:name="Grid Table 6 Colorful Accent 1" w:uiPriority="51"/>
-    <w:lsdException w:name="Grid Table 7 Colorful Accent 1" w:uiPriority="52"/>
-    <w:lsdException w:name="Grid Table 1 Light Accent 2" w:uiPriority="46"/>
-    <w:lsdException w:name="Grid Table 2 Accent 2" w:uiPriority="47"/>
-    <w:lsdException w:name="Grid Table 3 Accent 2" w:uiPriority="48"/>
-    <w:lsdException w:name="Grid Table 4 Accent 2" w:uiPriority="49"/>
-    <w:lsdException w:name="Grid Table 5 Dark Accent 2" w:uiPriority="50"/>
-    <w:lsdException w:name="Grid Table 6 Colorful Accent 2" w:uiPriority="51"/>
-    <w:lsdException w:name="Grid Table 7 Colorful Accent 2" w:uiPriority="52"/>
-    <w:lsdException w:name="Grid Table 1 Light Accent 3" w:uiPriority="46"/>
-    <w:lsdException w:name="Grid Table 2 Accent 3" w:uiPriority="47"/>
-    <w:lsdException w:name="Grid Table 3 Accent 3" w:uiPriority="48"/>
-    <w:lsdException w:name="Grid Table 4 Accent 3" w:uiPriority="49"/>
-    <w:lsdException w:name="Grid Table 5 Dark Accent 3" w:uiPriority="50"/>
-    <w:lsdException w:name="Grid Table 6 Colorful Accent 3" w:uiPriority="51"/>
-    <w:lsdException w:name="Grid Table 7 Colorful Accent 3" w:uiPriority="52"/>
-    <w:lsdException w:name="Grid Table 1 Light Accent 4" w:uiPriority="46"/>
-    <w:lsdException w:name="Grid Table 2 Accent 4" w:uiPriority="47"/>
-    <w:lsdException w:name="Grid Table 3 Accent 4" w:uiPriority="48"/>
-    <w:lsdException w:name="Grid Table 4 Accent 4" w:uiPriority="49"/>
-    <w:lsdException w:name="Grid Table 5 Dark Accent 4" w:uiPriority="50"/>
-    <w:lsdException w:name="Grid Table 6 Colorful Accent 4" w:uiPriority="51"/>
-    <w:lsdException w:name="Grid Table 7 Colorful Accent 4" w:uiPriority="52"/>
-    <w:lsdException w:name="Grid Table 1 Light Accent 5" w:uiPriority="46"/>
-    <w:lsdException w:name="Grid Table 2 Accent 5" w:uiPriority="47"/>
-    <w:lsdException w:name="Grid Table 3 Accent 5" w:uiPriority="48"/>
-    <w:lsdException w:name="Grid Table 4 Accent 5" w:uiPriority="49"/>
-    <w:lsdException w:name="Grid Table 5 Dark Accent 5" w:uiPriority="50"/>
-    <w:lsdException w:name="Grid Table 6 Colorful Accent 5" w:uiPriority="51"/>
-    <w:lsdException w:name="Grid Table 7 Colorful Accent 5" w:uiPriority="52"/>
-    <w:lsdException w:name="Grid Table 1 Light Accent 6" w:uiPriority="46"/>
-    <w:lsdException w:name="Grid Table 2 Accent 6" w:uiPriority="47"/>
-    <w:lsdException w:name="Grid Table 3 Accent 6" w:uiPriority="48"/>
-    <w:lsdException w:name="Grid Table 4 Accent 6" w:uiPriority="49"/>
-    <w:lsdException w:name="Grid Table 5 Dark Accent 6" w:uiPriority="50"/>
-    <w:lsdException w:name="Grid Table 6 Colorful Accent 6" w:uiPriority="51"/>
-    <w:lsdException w:name="Grid Table 7 Colorful Accent 6" w:uiPriority="52"/>
-    <w:lsdException w:name="List Table 1 Light" w:uiPriority="46"/>
-    <w:lsdException w:name="List Table 2" w:uiPriority="47"/>
-    <w:lsdException w:name="List Table 3" w:uiPriority="48"/>
-    <w:lsdException w:name="List Table 4" w:uiPriority="49"/>
-    <w:lsdException w:name="List Table 5 Dark" w:uiPriority="50"/>
-    <w:lsdException w:name="List Table 6 Colorful" w:uiPriority="51"/>
-    <w:lsdException w:name="List Table 7 Colorful" w:uiPriority="52"/>
-    <w:lsdException w:name="List Table 1 Light Accent 1" w:uiPriority="46"/>
-    <w:lsdException w:name="List Table 2 Accent 1" w:uiPriority="47"/>
-    <w:lsdException w:name="List Table 3 Accent 1" w:uiPriority="48"/>
-    <w:lsdException w:name="List Table 4 Accent 1" w:uiPriority="49"/>
-    <w:lsdException w:name="List Table 5 Dark Accent 1" w:uiPriority="50"/>
-    <w:lsdException w:name="List Table 6 Colorful Accent 1" w:uiPriority="51"/>
-    <w:lsdException w:name="List Table 7 Colorful Accent 1" w:uiPriority="52"/>
-    <w:lsdException w:name="List Table 1 Light Accent 2" w:uiPriority="46"/>
-    <w:lsdException w:name="List Table 2 Accent 2" w:uiPriority="47"/>
-    <w:lsdException w:name="List Table 3 Accent 2" w:uiPriority="48"/>
-    <w:lsdException w:name="List Table 4 Accent 2" w:uiPriority="49"/>
-    <w:lsdException w:name="List Table 5 Dark Accent 2" w:uiPriority="50"/>
-    <w:lsdException w:name="List Table 6 Colorful Accent 2" w:uiPriority="51"/>
-    <w:lsdException w:name="List Table 7 Colorful Accent 2" w:uiPriority="52"/>
-    <w:lsdException w:name="List Table 1 Light Accent 3" w:uiPriority="46"/>
-    <w:lsdException w:name="List Table 2 Accent 3" w:uiPriority="47"/>
-    <w:lsdException w:name="List Table 3 Accent 3" w:uiPriority="48"/>
-    <w:lsdException w:name="List Table 4 Accent 3" w:uiPriority="49"/>
-    <w:lsdException w:name="List Table 5 Dark Accent 3" w:uiPriority="50"/>
-    <w:lsdException w:name="List Table 6 Colorful Accent 3" w:uiPriority="51"/>
-    <w:lsdException w:name="List Table 7 Colorful Accent 3" w:uiPriority="52"/>
-    <w:lsdException w:name="List Table 1 Light Accent 4" w:uiPriority="46"/>
-    <w:lsdException w:name="List Table 2 Accent 4" w:uiPriority="47"/>
-    <w:lsdException w:name="List Table 3 Accent 4" w:uiPriority="48"/>
-    <w:lsdException w:name="List Table 4 Accent 4" w:uiPriority="49"/>
-    <w:lsdException w:name="List Table 5 Dark Accent 4" w:uiPriority="50"/>
-    <w:lsdException w:name="List Table 6 Colorful Accent 4" w:uiPriority="51"/>
-    <w:lsdException w:name="List Table 7 Colorful Accent 4" w:uiPriority="52"/>
-    <w:lsdException w:name="List Table 1 Light Accent 5" w:uiPriority="46"/>
-    <w:lsdException w:name="List Table 2 Accent 5" w:uiPriority="47"/>
-    <w:lsdException w:name="List Table 3 Accent 5" w:uiPriority="48"/>
-    <w:lsdException w:name="List Table 4 Accent 5" w:uiPriority="49"/>
-    <w:lsdException w:name="List Table 5 Dark Accent 5" w:uiPriority="50"/>
-    <w:lsdException w:name="List Table 6 Colorful Accent 5" w:uiPriority="51"/>
-    <w:lsdException w:name="List Table 7 Colorful Accent 5" w:uiPriority="52"/>
-    <w:lsdException w:name="List Table 1 Light Accent 6" w:uiPriority="46"/>
-    <w:lsdException w:name="List Table 2 Accent 6" w:uiPriority="47"/>
-    <w:lsdException w:name="List Table 3 Accent 6" w:uiPriority="48"/>
-    <w:lsdException w:name="List Table 4 Accent 6" w:uiPriority="49"/>
-    <w:lsdException w:name="List Table 5 Dark Accent 6" w:uiPriority="50"/>
-    <w:lsdException w:name="List Table 6 Colorful Accent 6" w:uiPriority="51"/>
-    <w:lsdException w:name="List Table 7 Colorful Accent 6" w:uiPriority="52"/>
+  <w:latentStyles w:defLockedState="0" w:defUIPriority="99" w:defSemiHidden="1" w:defUnhideWhenUsed="1" w:defQFormat="0" w:count="267">
+    <w:lsdException w:name="Normal" w:semiHidden="0" w:uiPriority="0" w:unhideWhenUsed="0" w:qFormat="1"/>
+    <w:lsdException w:name="heading 1" w:semiHidden="0" w:uiPriority="9" w:unhideWhenUsed="0" w:qFormat="1"/>
+    <w:lsdException w:name="heading 2" w:uiPriority="9" w:qFormat="1"/>
+    <w:lsdException w:name="heading 3" w:uiPriority="9" w:qFormat="1"/>
+    <w:lsdException w:name="heading 4" w:uiPriority="9" w:qFormat="1"/>
+    <w:lsdException w:name="heading 5" w:uiPriority="9" w:qFormat="1"/>
+    <w:lsdException w:name="heading 6" w:uiPriority="9" w:qFormat="1"/>
+    <w:lsdException w:name="heading 7" w:uiPriority="9" w:qFormat="1"/>
+    <w:lsdException w:name="heading 8" w:uiPriority="9" w:qFormat="1"/>
+    <w:lsdException w:name="heading 9" w:uiPriority="9" w:qFormat="1"/>
+    <w:lsdException w:name="toc 1" w:uiPriority="39"/>
+    <w:lsdException w:name="toc 2" w:uiPriority="39"/>
+    <w:lsdException w:name="toc 3" w:uiPriority="39"/>
+    <w:lsdException w:name="toc 4" w:uiPriority="39"/>
+    <w:lsdException w:name="toc 5" w:uiPriority="39"/>
+    <w:lsdException w:name="toc 6" w:uiPriority="39"/>
+    <w:lsdException w:name="toc 7" w:uiPriority="39"/>
+    <w:lsdException w:name="toc 8" w:uiPriority="39"/>
+    <w:lsdException w:name="toc 9" w:uiPriority="39"/>
+    <w:lsdException w:name="caption" w:uiPriority="35" w:qFormat="1"/>
+    <w:lsdException w:name="Title" w:semiHidden="0" w:uiPriority="10" w:unhideWhenUsed="0" w:qFormat="1"/>
+    <w:lsdException w:name="Default Paragraph Font" w:uiPriority="1"/>
+    <w:lsdException w:name="Subtitle" w:semiHidden="0" w:uiPriority="11" w:unhideWhenUsed="0" w:qFormat="1"/>
+    <w:lsdException w:name="Strong" w:semiHidden="0" w:uiPriority="22" w:unhideWhenUsed="0" w:qFormat="1"/>
+    <w:lsdException w:name="Emphasis" w:semiHidden="0" w:uiPriority="20" w:unhideWhenUsed="0" w:qFormat="1"/>
+    <w:lsdException w:name="Table Grid" w:semiHidden="0" w:uiPriority="59" w:unhideWhenUsed="0"/>
+    <w:lsdException w:name="Placeholder Text" w:unhideWhenUsed="0"/>
+    <w:lsdException w:name="No Spacing" w:semiHidden="0" w:uiPriority="1" w:unhideWhenUsed="0" w:qFormat="1"/>
+    <w:lsdException w:name="Light Shading" w:semiHidden="0" w:uiPriority="60" w:unhideWhenUsed="0"/>
+    <w:lsdException w:name="Light List" w:semiHidden="0" w:uiPriority="61" w:unhideWhenUsed="0"/>
+    <w:lsdException w:name="Light Grid" w:semiHidden="0" w:uiPriority="62" w:unhideWhenUsed="0"/>
+    <w:lsdException w:name="Medium Shading 1" w:semiHidden="0" w:uiPriority="63" w:unhideWhenUsed="0"/>
+    <w:lsdException w:name="Medium Shading 2" w:semiHidden="0" w:uiPriority="64" w:unhideWhenUsed="0"/>
+    <w:lsdException w:name="Medium List 1" w:semiHidden="0" w:uiPriority="65" w:unhideWhenUsed="0"/>
+    <w:lsdException w:name="Medium List 2" w:semiHidden="0" w:uiPriority="66" w:unhideWhenUsed="0"/>
+    <w:lsdException w:name="Medium Grid 1" w:semiHidden="0" w:uiPriority="67" w:unhideWhenUsed="0"/>
+    <w:lsdException w:name="Medium Grid 2" w:semiHidden="0" w:uiPriority="68" w:unhideWhenUsed="0"/>
+    <w:lsdException w:name="Medium Grid 3" w:semiHidden="0" w:uiPriority="69" w:unhideWhenUsed="0"/>
+    <w:lsdException w:name="Dark List" w:semiHidden="0" w:uiPriority="70" w:unhideWhenUsed="0"/>
+    <w:lsdException w:name="Colorful Shading" w:semiHidden="0" w:uiPriority="71" w:unhideWhenUsed="0"/>
+    <w:lsdException w:name="Colorful List" w:semiHidden="0" w:uiPriority="72" w:unhideWhenUsed="0"/>
+    <w:lsdException w:name="Colorful Grid" w:semiHidden="0" w:uiPriority="73" w:unhideWhenUsed="0"/>
+    <w:lsdException w:name="Light Shading Accent 1" w:semiHidden="0" w:uiPriority="60" w:unhideWhenUsed="0"/>
+    <w:lsdException w:name="Light List Accent 1" w:semiHidden="0" w:uiPriority="61" w:unhideWhenUsed="0"/>
+    <w:lsdException w:name="Light Grid Accent 1" w:semiHidden="0" w:uiPriority="62" w:unhideWhenUsed="0"/>
+    <w:lsdException w:name="Medium Shading 1 Accent 1" w:semiHidden="0" w:uiPriority="63" w:unhideWhenUsed="0"/>
+    <w:lsdException w:name="Medium Shading 2 Accent 1" w:semiHidden="0" w:uiPriority="64" w:unhideWhenUsed="0"/>
+    <w:lsdException w:name="Medium List 1 Accent 1" w:semiHidden="0" w:uiPriority="65" w:unhideWhenUsed="0"/>
+    <w:lsdException w:name="Revision" w:unhideWhenUsed="0"/>
+    <w:lsdException w:name="List Paragraph" w:semiHidden="0" w:uiPriority="34" w:unhideWhenUsed="0" w:qFormat="1"/>
+    <w:lsdException w:name="Quote" w:semiHidden="0" w:uiPriority="29" w:unhideWhenUsed="0" w:qFormat="1"/>
+    <w:lsdException w:name="Intense Quote" w:semiHidden="0" w:uiPriority="30" w:unhideWhenUsed="0" w:qFormat="1"/>
+    <w:lsdException w:name="Medium List 2 Accent 1" w:semiHidden="0" w:uiPriority="66" w:unhideWhenUsed="0"/>
+    <w:lsdException w:name="Medium Grid 1 Accent 1" w:semiHidden="0" w:uiPriority="67" w:unhideWhenUsed="0"/>
+    <w:lsdException w:name="Medium Grid 2 Accent 1" w:semiHidden="0" w:uiPriority="68" w:unhideWhenUsed="0"/>
+    <w:lsdException w:name="Medium Grid 3 Accent 1" w:semiHidden="0" w:uiPriority="69" w:unhideWhenUsed="0"/>
+    <w:lsdException w:name="Dark List Accent 1" w:semiHidden="0" w:uiPriority="70" w:unhideWhenUsed="0"/>
+    <w:lsdException w:name="Colorful Shading Accent 1" w:semiHidden="0" w:uiPriority="71" w:unhideWhenUsed="0"/>
+    <w:lsdException w:name="Colorful List Accent 1" w:semiHidden="0" w:uiPriority="72" w:unhideWhenUsed="0"/>
+    <w:lsdException w:name="Colorful Grid Accent 1" w:semiHidden="0" w:uiPriority="73" w:unhideWhenUsed="0"/>
+    <w:lsdException w:name="Light Shading Accent 2" w:semiHidden="0" w:uiPriority="60" w:unhideWhenUsed="0"/>
+    <w:lsdException w:name="Light List Accent 2" w:semiHidden="0" w:uiPriority="61" w:unhideWhenUsed="0"/>
+    <w:lsdException w:name="Light Grid Accent 2" w:semiHidden="0" w:uiPriority="62" w:unhideWhenUsed="0"/>
+    <w:lsdException w:name="Medium Shading 1 Accent 2" w:semiHidden="0" w:uiPriority="63" w:unhideWhenUsed="0"/>
+    <w:lsdException w:name="Medium Shading 2 Accent 2" w:semiHidden="0" w:uiPriority="64" w:unhideWhenUsed="0"/>
+    <w:lsdException w:name="Medium List 1 Accent 2" w:semiHidden="0" w:uiPriority="65" w:unhideWhenUsed="0"/>
+    <w:lsdException w:name="Medium List 2 Accent 2" w:semiHidden="0" w:uiPriority="66" w:unhideWhenUsed="0"/>
+    <w:lsdException w:name="Medium Grid 1 Accent 2" w:semiHidden="0" w:uiPriority="67" w:unhideWhenUsed="0"/>
+    <w:lsdException w:name="Medium Grid 2 Accent 2" w:semiHidden="0" w:uiPriority="68" w:unhideWhenUsed="0"/>
+    <w:lsdException w:name="Medium Grid 3 Accent 2" w:semiHidden="0" w:uiPriority="69" w:unhideWhenUsed="0"/>
+    <w:lsdException w:name="Dark List Accent 2" w:semiHidden="0" w:uiPriority="70" w:unhideWhenUsed="0"/>
+    <w:lsdException w:name="Colorful Shading Accent 2" w:semiHidden="0" w:uiPriority="71" w:unhideWhenUsed="0"/>
+    <w:lsdException w:name="Colorful List Accent 2" w:semiHidden="0" w:uiPriority="72" w:unhideWhenUsed="0"/>
+    <w:lsdException w:name="Colorful Grid Accent 2" w:semiHidden="0" w:uiPriority="73" w:unhideWhenUsed="0"/>
+    <w:lsdException w:name="Light Shading Accent 3" w:semiHidden="0" w:uiPriority="60" w:unhideWhenUsed="0"/>
+    <w:lsdException w:name="Light List Accent 3" w:semiHidden="0" w:uiPriority="61" w:unhideWhenUsed="0"/>
+    <w:lsdException w:name="Light Grid Accent 3" w:semiHidden="0" w:uiPriority="62" w:unhideWhenUsed="0"/>
+    <w:lsdException w:name="Medium Shading 1 Accent 3" w:semiHidden="0" w:uiPriority="63" w:unhideWhenUsed="0"/>
+    <w:lsdException w:name="Medium Shading 2 Accent 3" w:semiHidden="0" w:uiPriority="64" w:unhideWhenUsed="0"/>
+    <w:lsdException w:name="Medium List 1 Accent 3" w:semiHidden="0" w:uiPriority="65" w:unhideWhenUsed="0"/>
+    <w:lsdException w:name="Medium List 2 Accent 3" w:semiHidden="0" w:uiPriority="66" w:unhideWhenUsed="0"/>
+    <w:lsdException w:name="Medium Grid 1 Accent 3" w:semiHidden="0" w:uiPriority="67" w:unhideWhenUsed="0"/>
+    <w:lsdException w:name="Medium Grid 2 Accent 3" w:semiHidden="0" w:uiPriority="68" w:unhideWhenUsed="0"/>
+    <w:lsdException w:name="Medium Grid 3 Accent 3" w:semiHidden="0" w:uiPriority="69" w:unhideWhenUsed="0"/>
+    <w:lsdException w:name="Dark List Accent 3" w:semiHidden="0" w:uiPriority="70" w:unhideWhenUsed="0"/>
+    <w:lsdException w:name="Colorful Shading Accent 3" w:semiHidden="0" w:uiPriority="71" w:unhideWhenUsed="0"/>
+    <w:lsdException w:name="Colorful List Accent 3" w:semiHidden="0" w:uiPriority="72" w:unhideWhenUsed="0"/>
+    <w:lsdException w:name="Colorful Grid Accent 3" w:semiHidden="0" w:uiPriority="73" w:unhideWhenUsed="0"/>
+    <w:lsdException w:name="Light Shading Accent 4" w:semiHidden="0" w:uiPriority="60" w:unhideWhenUsed="0"/>
+    <w:lsdException w:name="Light List Accent 4" w:semiHidden="0" w:uiPriority="61" w:unhideWhenUsed="0"/>
+    <w:lsdException w:name="Light Grid Accent 4" w:semiHidden="0" w:uiPriority="62" w:unhideWhenUsed="0"/>
+    <w:lsdException w:name="Medium Shading 1 Accent 4" w:semiHidden="0" w:uiPriority="63" w:unhideWhenUsed="0"/>
+    <w:lsdException w:name="Medium Shading 2 Accent 4" w:semiHidden="0" w:uiPriority="64" w:unhideWhenUsed="0"/>
+    <w:lsdException w:name="Medium List 1 Accent 4" w:semiHidden="0" w:uiPriority="65" w:unhideWhenUsed="0"/>
+    <w:lsdException w:name="Medium List 2 Accent 4" w:semiHidden="0" w:uiPriority="66" w:unhideWhenUsed="0"/>
+    <w:lsdException w:name="Medium Grid 1 Accent 4" w:semiHidden="0" w:uiPriority="67" w:unhideWhenUsed="0"/>
+    <w:lsdException w:name="Medium Grid 2 Accent 4" w:semiHidden="0" w:uiPriority="68" w:unhideWhenUsed="0"/>
+    <w:lsdException w:name="Medium Grid 3 Accent 4" w:semiHidden="0" w:uiPriority="69" w:unhideWhenUsed="0"/>
+    <w:lsdException w:name="Dark List Accent 4" w:semiHidden="0" w:uiPriority="70" w:unhideWhenUsed="0"/>
+    <w:lsdException w:name="Colorful Shading Accent 4" w:semiHidden="0" w:uiPriority="71" w:unhideWhenUsed="0"/>
+    <w:lsdException w:name="Colorful List Accent 4" w:semiHidden="0" w:uiPriority="72" w:unhideWhenUsed="0"/>
+    <w:lsdException w:name="Colorful Grid Accent 4" w:semiHidden="0" w:uiPriority="73" w:unhideWhenUsed="0"/>
+    <w:lsdException w:name="Light Shading Accent 5" w:semiHidden="0" w:uiPriority="60" w:unhideWhenUsed="0"/>
+    <w:lsdException w:name="Light List Accent 5" w:semiHidden="0" w:uiPriority="61" w:unhideWhenUsed="0"/>
+    <w:lsdException w:name="Light Grid Accent 5" w:semiHidden="0" w:uiPriority="62" w:unhideWhenUsed="0"/>
+    <w:lsdException w:name="Medium Shading 1 Accent 5" w:semiHidden="0" w:uiPriority="63" w:unhideWhenUsed="0"/>
+    <w:lsdException w:name="Medium Shading 2 Accent 5" w:semiHidden="0" w:uiPriority="64" w:unhideWhenUsed="0"/>
+    <w:lsdException w:name="Medium List 1 Accent 5" w:semiHidden="0" w:uiPriority="65" w:unhideWhenUsed="0"/>
+    <w:lsdException w:name="Medium List 2 Accent 5" w:semiHidden="0" w:uiPriority="66" w:unhideWhenUsed="0"/>
+    <w:lsdException w:name="Medium Grid 1 Accent 5" w:semiHidden="0" w:uiPriority="67" w:unhideWhenUsed="0"/>
+    <w:lsdException w:name="Medium Grid 2 Accent 5" w:semiHidden="0" w:uiPriority="68" w:unhideWhenUsed="0"/>
+    <w:lsdException w:name="Medium Grid 3 Accent 5" w:semiHidden="0" w:uiPriority="69" w:unhideWhenUsed="0"/>
+    <w:lsdException w:name="Dark List Accent 5" w:semiHidden="0" w:uiPriority="70" w:unhideWhenUsed="0"/>
+    <w:lsdException w:name="Colorful Shading Accent 5" w:semiHidden="0" w:uiPriority="71" w:unhideWhenUsed="0"/>
+    <w:lsdException w:name="Colorful List Accent 5" w:semiHidden="0" w:uiPriority="72" w:unhideWhenUsed="0"/>
+    <w:lsdException w:name="Colorful Grid Accent 5" w:semiHidden="0" w:uiPriority="73" w:unhideWhenUsed="0"/>
+    <w:lsdException w:name="Light Shading Accent 6" w:semiHidden="0" w:uiPriority="60" w:unhideWhenUsed="0"/>
+    <w:lsdException w:name="Light List Accent 6" w:semiHidden="0" w:uiPriority="61" w:unhideWhenUsed="0"/>
+    <w:lsdException w:name="Light Grid Accent 6" w:semiHidden="0" w:uiPriority="62" w:unhideWhenUsed="0"/>
+    <w:lsdException w:name="Medium Shading 1 Accent 6" w:semiHidden="0" w:uiPriority="63" w:unhideWhenUsed="0"/>
+    <w:lsdException w:name="Medium Shading 2 Accent 6" w:semiHidden="0" w:uiPriority="64" w:unhideWhenUsed="0"/>
+    <w:lsdException w:name="Medium List 1 Accent 6" w:semiHidden="0" w:uiPriority="65" w:unhideWhenUsed="0"/>
+    <w:lsdException w:name="Medium List 2 Accent 6" w:semiHidden="0" w:uiPriority="66" w:unhideWhenUsed="0"/>
+    <w:lsdException w:name="Medium Grid 1 Accent 6" w:semiHidden="0" w:uiPriority="67" w:unhideWhenUsed="0"/>
+    <w:lsdException w:name="Medium Grid 2 Accent 6" w:semiHidden="0" w:uiPriority="68" w:unhideWhenUsed="0"/>
+    <w:lsdException w:name="Medium Grid 3 Accent 6" w:semiHidden="0" w:uiPriority="69" w:unhideWhenUsed="0"/>
+    <w:lsdException w:name="Dark List Accent 6" w:semiHidden="0" w:uiPriority="70" w:unhideWhenUsed="0"/>
+    <w:lsdException w:name="Colorful Shading Accent 6" w:semiHidden="0" w:uiPriority="71" w:unhideWhenUsed="0"/>
+    <w:lsdException w:name="Colorful List Accent 6" w:semiHidden="0" w:uiPriority="72" w:unhideWhenUsed="0"/>
+    <w:lsdException w:name="Colorful Grid Accent 6" w:semiHidden="0" w:uiPriority="73" w:unhideWhenUsed="0"/>
+    <w:lsdException w:name="Subtle Emphasis" w:semiHidden="0" w:uiPriority="19" w:unhideWhenUsed="0" w:qFormat="1"/>
+    <w:lsdException w:name="Intense Emphasis" w:semiHidden="0" w:uiPriority="21" w:unhideWhenUsed="0" w:qFormat="1"/>
+    <w:lsdException w:name="Subtle Reference" w:semiHidden="0" w:uiPriority="31" w:unhideWhenUsed="0" w:qFormat="1"/>
+    <w:lsdException w:name="Intense Reference" w:semiHidden="0" w:uiPriority="32" w:unhideWhenUsed="0" w:qFormat="1"/>
+    <w:lsdException w:name="Book Title" w:semiHidden="0" w:uiPriority="33" w:unhideWhenUsed="0" w:qFormat="1"/>
+    <w:lsdException w:name="Bibliography" w:uiPriority="37"/>
+    <w:lsdException w:name="TOC Heading" w:uiPriority="39" w:qFormat="1"/>
   </w:latentStyles>
   <w:style w:type="paragraph" w:default="1" w:styleId="Standaard">
     <w:name w:val="Normal"/>
@@ -17577,6 +16819,7 @@
     <w:uiPriority w:val="99"/>
     <w:semiHidden/>
     <w:unhideWhenUsed/>
+    <w:qFormat/>
     <w:tblPr>
       <w:tblInd w:w="0" w:type="dxa"/>
       <w:tblCellMar>
@@ -17664,6 +16907,7 @@
     <w:uiPriority w:val="59"/>
     <w:rsid w:val="00255FC4"/>
     <w:tblPr>
+      <w:tblInd w:w="0" w:type="dxa"/>
       <w:tblBorders>
         <w:top w:val="single" w:sz="4" w:space="0" w:color="auto"/>
         <w:left w:val="single" w:sz="4" w:space="0" w:color="auto"/>
@@ -17672,6 +16916,12 @@
         <w:insideH w:val="single" w:sz="4" w:space="0" w:color="auto"/>
         <w:insideV w:val="single" w:sz="4" w:space="0" w:color="auto"/>
       </w:tblBorders>
+      <w:tblCellMar>
+        <w:top w:w="0" w:type="dxa"/>
+        <w:left w:w="108" w:type="dxa"/>
+        <w:bottom w:w="0" w:type="dxa"/>
+        <w:right w:w="108" w:type="dxa"/>
+      </w:tblCellMar>
     </w:tblPr>
   </w:style>
   <w:style w:type="character" w:styleId="Tekstvantijdelijkeaanduiding">
@@ -18031,7 +17281,7 @@
 </file>
 
 <file path=customXml/itemProps1.xml><?xml version="1.0" encoding="utf-8"?>
-<ds:datastoreItem xmlns:ds="http://schemas.openxmlformats.org/officeDocument/2006/customXml" ds:itemID="{EEB351EC-EEF6-4ACE-B891-8656CB3F22EA}">
+<ds:datastoreItem xmlns:ds="http://schemas.openxmlformats.org/officeDocument/2006/customXml" ds:itemID="{1187563F-9586-4A2D-9C38-E93A13A5C416}">
   <ds:schemaRefs>
     <ds:schemaRef ds:uri="http://schemas.openxmlformats.org/officeDocument/2006/bibliography"/>
   </ds:schemaRefs>
